--- a/THESIS PROPOSAL.docx
+++ b/THESIS PROPOSAL.docx
@@ -187,7 +187,6 @@
           <w:lang w:val="en-US"/>
         </w:rPr>
       </w:pPr>
-      <w:proofErr w:type="spellStart"/>
       <w:r>
         <w:rPr>
           <w:rFonts w:asciiTheme="majorEastAsia" w:eastAsiaTheme="majorEastAsia" w:hAnsiTheme="majorEastAsia" w:cstheme="majorHAnsi"/>
@@ -195,9 +194,8 @@
           <w:szCs w:val="36"/>
           <w:lang w:val="en-US"/>
         </w:rPr>
-        <w:t>Boli</w:t>
-      </w:r>
-      <w:proofErr w:type="spellEnd"/>
+        <w:t xml:space="preserve">Boli </w:t>
+      </w:r>
       <w:r>
         <w:rPr>
           <w:rFonts w:asciiTheme="majorEastAsia" w:eastAsiaTheme="majorEastAsia" w:hAnsiTheme="majorEastAsia" w:cstheme="majorHAnsi"/>
@@ -205,7 +203,7 @@
           <w:szCs w:val="36"/>
           <w:lang w:val="en-US"/>
         </w:rPr>
-        <w:t xml:space="preserve"> </w:t>
+        <w:t xml:space="preserve">Bi </w:t>
       </w:r>
       <w:r>
         <w:rPr>
@@ -214,19 +212,30 @@
           <w:szCs w:val="36"/>
           <w:lang w:val="en-US"/>
         </w:rPr>
-        <w:t xml:space="preserve">Bi </w:t>
-      </w:r>
-      <w:proofErr w:type="spellStart"/>
-      <w:r>
+        <w:t>Iritié A-D</w:t>
+      </w:r>
+    </w:p>
+    <w:p>
+      <w:pPr>
+        <w:jc w:val="center"/>
+        <w:rPr>
+          <w:rFonts w:asciiTheme="majorHAnsi" w:hAnsiTheme="majorHAnsi" w:cstheme="majorHAnsi"/>
+          <w:sz w:val="36"/>
+          <w:szCs w:val="36"/>
+          <w:lang w:val="en-US"/>
+        </w:rPr>
+      </w:pPr>
+    </w:p>
+    <w:p>
+      <w:pPr>
+        <w:jc w:val="center"/>
         <w:rPr>
           <w:rFonts w:asciiTheme="majorEastAsia" w:eastAsiaTheme="majorEastAsia" w:hAnsiTheme="majorEastAsia" w:cstheme="majorHAnsi"/>
           <w:sz w:val="36"/>
           <w:szCs w:val="36"/>
           <w:lang w:val="en-US"/>
         </w:rPr>
-        <w:t>Iritié</w:t>
-      </w:r>
-      <w:proofErr w:type="spellEnd"/>
+      </w:pPr>
       <w:r>
         <w:rPr>
           <w:rFonts w:asciiTheme="majorEastAsia" w:eastAsiaTheme="majorEastAsia" w:hAnsiTheme="majorEastAsia" w:cstheme="majorHAnsi"/>
@@ -234,60 +243,538 @@
           <w:szCs w:val="36"/>
           <w:lang w:val="en-US"/>
         </w:rPr>
-        <w:t xml:space="preserve"> A-D</w:t>
-      </w:r>
-    </w:p>
-    <w:p>
-      <w:pPr>
-        <w:jc w:val="center"/>
-        <w:rPr>
-          <w:rFonts w:asciiTheme="majorHAnsi" w:hAnsiTheme="majorHAnsi" w:cstheme="majorHAnsi"/>
-          <w:sz w:val="36"/>
-          <w:szCs w:val="36"/>
-          <w:lang w:val="en-US"/>
-        </w:rPr>
-      </w:pPr>
-    </w:p>
-    <w:p>
-      <w:pPr>
-        <w:jc w:val="center"/>
-        <w:rPr>
-          <w:rFonts w:asciiTheme="majorEastAsia" w:eastAsiaTheme="majorEastAsia" w:hAnsiTheme="majorEastAsia" w:cstheme="majorHAnsi"/>
-          <w:sz w:val="36"/>
-          <w:szCs w:val="36"/>
-          <w:lang w:val="en-US"/>
-        </w:rPr>
-      </w:pPr>
-      <w:r>
-        <w:rPr>
-          <w:rFonts w:asciiTheme="majorEastAsia" w:eastAsiaTheme="majorEastAsia" w:hAnsiTheme="majorEastAsia" w:cstheme="majorHAnsi"/>
-          <w:sz w:val="36"/>
-          <w:szCs w:val="36"/>
-          <w:lang w:val="en-US"/>
-        </w:rPr>
         <w:t>Sep 27, 2022</w:t>
       </w:r>
     </w:p>
     <w:p>
       <w:pPr>
         <w:rPr>
-          <w:rFonts w:asciiTheme="minorEastAsia" w:hAnsiTheme="minorEastAsia" w:cstheme="majorHAnsi"/>
-          <w:sz w:val="36"/>
-          <w:szCs w:val="36"/>
-          <w:lang w:val="en-US"/>
-        </w:rPr>
-      </w:pPr>
-    </w:p>
-    <w:p>
-      <w:pPr>
-        <w:jc w:val="center"/>
+          <w:rFonts w:asciiTheme="minorEastAsia" w:hAnsiTheme="minorEastAsia"/>
+          <w:sz w:val="28"/>
+          <w:szCs w:val="28"/>
+          <w:lang w:val="en-US"/>
+        </w:rPr>
+      </w:pPr>
+    </w:p>
+    <w:p>
+      <w:pPr>
+        <w:jc w:val="both"/>
+        <w:rPr>
+          <w:rFonts w:asciiTheme="minorEastAsia" w:hAnsiTheme="minorEastAsia"/>
+          <w:lang w:val="en-US"/>
+        </w:rPr>
+      </w:pPr>
+      <w:r>
+        <w:rPr>
+          <w:rFonts w:asciiTheme="minorEastAsia" w:hAnsiTheme="minorEastAsia"/>
+          <w:lang w:val="en-US"/>
+        </w:rPr>
+        <w:t xml:space="preserve">      </w:t>
+      </w:r>
+      <w:r>
+        <w:rPr>
+          <w:rFonts w:asciiTheme="minorEastAsia" w:hAnsiTheme="minorEastAsia"/>
+          <w:lang w:val="en-US"/>
+        </w:rPr>
+        <w:t xml:space="preserve">A classifier is a machine learning model used to distinguish between </w:t>
+      </w:r>
+      <w:r>
+        <w:rPr>
+          <w:rFonts w:asciiTheme="minorEastAsia" w:hAnsiTheme="minorEastAsia"/>
+          <w:lang w:val="en-US"/>
+        </w:rPr>
+        <w:t>non-linear</w:t>
+      </w:r>
+      <w:r>
+        <w:rPr>
+          <w:rFonts w:asciiTheme="minorEastAsia" w:hAnsiTheme="minorEastAsia"/>
+          <w:lang w:val="en-US"/>
+        </w:rPr>
+        <w:t xml:space="preserve"> </w:t>
+      </w:r>
+      <w:r>
+        <w:rPr>
+          <w:rFonts w:asciiTheme="minorEastAsia" w:hAnsiTheme="minorEastAsia"/>
+          <w:lang w:val="en-US"/>
+        </w:rPr>
+        <w:t xml:space="preserve">data </w:t>
+      </w:r>
+      <w:r>
+        <w:rPr>
+          <w:rFonts w:asciiTheme="minorEastAsia" w:hAnsiTheme="minorEastAsia"/>
+          <w:lang w:val="en-US"/>
+        </w:rPr>
+        <w:t xml:space="preserve">objects according to specific attributes. </w:t>
+      </w:r>
+      <w:r>
+        <w:rPr>
+          <w:rFonts w:asciiTheme="minorEastAsia" w:hAnsiTheme="minorEastAsia"/>
+          <w:lang w:val="en-US"/>
+        </w:rPr>
+        <w:t xml:space="preserve"> Naturally, posterior probabilities can be used to achieved the aim, and </w:t>
+      </w:r>
+      <w:r>
+        <w:rPr>
+          <w:rFonts w:asciiTheme="minorEastAsia" w:hAnsiTheme="minorEastAsia"/>
+          <w:lang w:val="en-US"/>
+        </w:rPr>
+        <w:t xml:space="preserve">Naive Bayes Classifier </w:t>
+      </w:r>
+      <w:r>
+        <w:rPr>
+          <w:rFonts w:asciiTheme="minorEastAsia" w:hAnsiTheme="minorEastAsia"/>
+          <w:lang w:val="en-US"/>
+        </w:rPr>
+        <w:t>calculated them</w:t>
+      </w:r>
+      <w:r>
+        <w:rPr>
+          <w:rFonts w:asciiTheme="minorEastAsia" w:hAnsiTheme="minorEastAsia"/>
+          <w:lang w:val="en-US"/>
+        </w:rPr>
+        <w:t xml:space="preserve"> </w:t>
+      </w:r>
+      <w:r>
+        <w:rPr>
+          <w:rFonts w:asciiTheme="minorEastAsia" w:hAnsiTheme="minorEastAsia"/>
+          <w:lang w:val="en-US"/>
+        </w:rPr>
+        <w:t xml:space="preserve">according to </w:t>
+      </w:r>
+      <w:r>
+        <w:rPr>
+          <w:rFonts w:asciiTheme="minorEastAsia" w:hAnsiTheme="minorEastAsia"/>
+          <w:lang w:val="en-US"/>
+        </w:rPr>
+        <w:t>the Bayes Theorem.</w:t>
+      </w:r>
+      <w:r>
+        <w:rPr>
+          <w:rFonts w:asciiTheme="minorEastAsia" w:hAnsiTheme="minorEastAsia"/>
+          <w:lang w:val="en-US"/>
+        </w:rPr>
+        <w:t xml:space="preserve"> For handling the discrete attribute, the probability value simply obtain</w:t>
+      </w:r>
+      <w:r>
+        <w:rPr>
+          <w:rFonts w:asciiTheme="minorEastAsia" w:hAnsiTheme="minorEastAsia"/>
+          <w:lang w:val="en-US"/>
+        </w:rPr>
+        <w:t>s</w:t>
+      </w:r>
+      <w:r>
+        <w:rPr>
+          <w:rFonts w:asciiTheme="minorEastAsia" w:hAnsiTheme="minorEastAsia"/>
+          <w:lang w:val="en-US"/>
+        </w:rPr>
+        <w:t xml:space="preserve"> by its frequency value</w:t>
+      </w:r>
+      <w:r>
+        <w:rPr>
+          <w:rFonts w:asciiTheme="minorEastAsia" w:hAnsiTheme="minorEastAsia"/>
+          <w:lang w:val="en-US"/>
+        </w:rPr>
+        <w:t>. Additionally, for tackling the calculation of the continuous attribute, an assumption of the density distribution model usually was made and then the parameters of the model are generated by using Maximum likelihood method.  However, it is very difficult to decide the correct model assumption due to complexity of real-world dataset.</w:t>
+      </w:r>
+    </w:p>
+    <w:p>
+      <w:pPr>
+        <w:ind w:firstLine="360"/>
+        <w:jc w:val="both"/>
+        <w:rPr>
+          <w:rFonts w:asciiTheme="minorEastAsia" w:hAnsiTheme="minorEastAsia"/>
+          <w:lang w:val="en-US"/>
+        </w:rPr>
+      </w:pPr>
+      <w:r>
+        <w:rPr>
+          <w:rFonts w:asciiTheme="minorEastAsia" w:hAnsiTheme="minorEastAsia"/>
+          <w:lang w:val="en-US"/>
+        </w:rPr>
+        <w:t>In this research, we try to use a</w:t>
+      </w:r>
+      <w:r>
+        <w:rPr>
+          <w:rFonts w:asciiTheme="minorEastAsia" w:hAnsiTheme="minorEastAsia"/>
+          <w:lang w:val="en-US"/>
+        </w:rPr>
+        <w:t xml:space="preserve"> </w:t>
+      </w:r>
+      <w:r>
+        <w:rPr>
+          <w:rFonts w:asciiTheme="minorEastAsia" w:hAnsiTheme="minorEastAsia"/>
+          <w:lang w:val="en-US"/>
+        </w:rPr>
+        <w:t xml:space="preserve">modified Kernel density estimation for improving the performance of basic Naïve Bayes classifier. </w:t>
+      </w:r>
+      <w:r>
+        <w:rPr>
+          <w:rFonts w:asciiTheme="minorEastAsia" w:hAnsiTheme="minorEastAsia"/>
+          <w:lang w:val="en-US"/>
+        </w:rPr>
+        <w:t>Kernel Density Estimation is a Nonparametric approach for calculating probabilit</w:t>
+      </w:r>
+      <w:r>
+        <w:rPr>
+          <w:rFonts w:asciiTheme="minorEastAsia" w:hAnsiTheme="minorEastAsia"/>
+          <w:lang w:val="en-US"/>
+        </w:rPr>
+        <w:t>y density using</w:t>
+      </w:r>
+      <w:r>
+        <w:rPr>
+          <w:rFonts w:asciiTheme="minorEastAsia" w:hAnsiTheme="minorEastAsia"/>
+          <w:lang w:val="en-US"/>
+        </w:rPr>
+        <w:t xml:space="preserve"> a dataset.</w:t>
+      </w:r>
+      <w:r>
+        <w:rPr>
+          <w:rFonts w:asciiTheme="minorEastAsia" w:hAnsiTheme="minorEastAsia"/>
+          <w:lang w:val="en-US"/>
+        </w:rPr>
+        <w:t xml:space="preserve"> </w:t>
+      </w:r>
+      <w:r>
+        <w:rPr>
+          <w:rFonts w:asciiTheme="minorEastAsia" w:hAnsiTheme="minorEastAsia"/>
+          <w:lang w:val="en-US"/>
+        </w:rPr>
+        <w:t>The kernel effectively smooths or interpolates the probabilities across the range of possible outcomes for a random variable, ensuring that the total of probabilities equals one, as is required by well-behaved probabilities.</w:t>
+      </w:r>
+      <w:r>
+        <w:rPr>
+          <w:rFonts w:asciiTheme="minorEastAsia" w:hAnsiTheme="minorEastAsia"/>
+          <w:lang w:val="en-US"/>
+        </w:rPr>
+        <w:t xml:space="preserve"> </w:t>
+      </w:r>
+      <w:r>
+        <w:rPr>
+          <w:rFonts w:asciiTheme="minorEastAsia" w:hAnsiTheme="minorEastAsia"/>
+          <w:lang w:val="en-US"/>
+        </w:rPr>
+        <w:t>The kernel function weights the contribution of observations from a data sample based on their relationship to a given sample</w:t>
+      </w:r>
+      <w:r>
+        <w:rPr>
+          <w:rFonts w:asciiTheme="minorEastAsia" w:hAnsiTheme="minorEastAsia"/>
+          <w:lang w:val="en-US"/>
+        </w:rPr>
+        <w:t xml:space="preserve">. </w:t>
+      </w:r>
+      <w:r>
+        <w:rPr>
+          <w:rFonts w:asciiTheme="minorEastAsia" w:hAnsiTheme="minorEastAsia"/>
+          <w:lang w:val="en-US"/>
+        </w:rPr>
+        <w:t>The window of observations, from the data sample that contributes to estimating the probability for a given sample is controlled by parameter</w:t>
+      </w:r>
+      <w:r>
+        <w:rPr>
+          <w:rFonts w:asciiTheme="minorEastAsia" w:hAnsiTheme="minorEastAsia"/>
+          <w:lang w:val="en-US"/>
+        </w:rPr>
+        <w:t>s</w:t>
+      </w:r>
+      <w:r>
+        <w:rPr>
+          <w:rFonts w:asciiTheme="minorEastAsia" w:hAnsiTheme="minorEastAsia"/>
+          <w:lang w:val="en-US"/>
+        </w:rPr>
+        <w:t xml:space="preserve"> called the </w:t>
+      </w:r>
+      <w:r>
         <w:rPr>
           <w:rFonts w:asciiTheme="minorEastAsia" w:hAnsiTheme="minorEastAsia"/>
           <w:b/>
           <w:bCs/>
-          <w:sz w:val="28"/>
-          <w:szCs w:val="28"/>
-          <w:u w:val="single"/>
+          <w:lang w:val="en-US"/>
+        </w:rPr>
+        <w:t>smoothing parameter</w:t>
+      </w:r>
+      <w:r>
+        <w:rPr>
+          <w:rFonts w:asciiTheme="minorEastAsia" w:hAnsiTheme="minorEastAsia"/>
+          <w:lang w:val="en-US"/>
+        </w:rPr>
+        <w:t xml:space="preserve"> or </w:t>
+      </w:r>
+      <w:r>
+        <w:rPr>
+          <w:rFonts w:asciiTheme="minorEastAsia" w:hAnsiTheme="minorEastAsia"/>
+          <w:b/>
+          <w:bCs/>
+          <w:lang w:val="en-US"/>
+        </w:rPr>
+        <w:t>the bandwidth</w:t>
+      </w:r>
+      <w:r>
+        <w:rPr>
+          <w:rFonts w:asciiTheme="minorEastAsia" w:hAnsiTheme="minorEastAsia"/>
+          <w:lang w:val="en-US"/>
+        </w:rPr>
+        <w:t xml:space="preserve">. As a result, kernel density estimation is </w:t>
+      </w:r>
+      <w:r>
+        <w:rPr>
+          <w:rFonts w:asciiTheme="minorEastAsia" w:hAnsiTheme="minorEastAsia"/>
+          <w:lang w:val="en-US"/>
+        </w:rPr>
+        <w:t>also</w:t>
+      </w:r>
+      <w:r>
+        <w:rPr>
+          <w:rFonts w:asciiTheme="minorEastAsia" w:hAnsiTheme="minorEastAsia"/>
+          <w:lang w:val="en-US"/>
+        </w:rPr>
+        <w:t xml:space="preserve"> known as a Parzen-Rosenblatt window.</w:t>
+      </w:r>
+      <w:r>
+        <w:rPr>
+          <w:rFonts w:asciiTheme="minorEastAsia" w:hAnsiTheme="minorEastAsia"/>
+          <w:lang w:val="en-US"/>
+        </w:rPr>
+        <w:t xml:space="preserve"> However, a</w:t>
+      </w:r>
+      <w:r>
+        <w:rPr>
+          <w:rFonts w:asciiTheme="minorEastAsia" w:hAnsiTheme="minorEastAsia"/>
+          <w:lang w:val="en-US"/>
+        </w:rPr>
+        <w:t xml:space="preserve"> big window may produce a coarse density with few features, whereas a tiny window may include too much detail and be too smooth or general to cover new or unseen cases adequately. </w:t>
+      </w:r>
+      <w:r>
+        <w:rPr>
+          <w:rFonts w:asciiTheme="minorEastAsia" w:hAnsiTheme="minorEastAsia"/>
+          <w:lang w:val="en-US"/>
+        </w:rPr>
+        <w:t>It is important to choose an optimized method to obtain a suitable window width, and it will lead to accurate density estimation.</w:t>
+      </w:r>
+      <w:r>
+        <w:rPr>
+          <w:rFonts w:asciiTheme="minorEastAsia" w:hAnsiTheme="minorEastAsia"/>
+          <w:lang w:val="en-US"/>
+        </w:rPr>
+        <w:t xml:space="preserve">  In addition, existing outliers in the dataset are inevitable, which </w:t>
+      </w:r>
+      <w:r>
+        <w:rPr>
+          <w:rFonts w:asciiTheme="minorEastAsia" w:hAnsiTheme="minorEastAsia"/>
+          <w:lang w:val="en-US"/>
+        </w:rPr>
+        <w:t xml:space="preserve">could affect the performance of density estimator and result in low accuracy of label prediction. </w:t>
+      </w:r>
+    </w:p>
+    <w:p>
+      <w:pPr>
+        <w:ind w:firstLine="360"/>
+        <w:jc w:val="both"/>
+        <w:rPr>
+          <w:rFonts w:asciiTheme="minorEastAsia" w:hAnsiTheme="minorEastAsia"/>
+          <w:lang w:val="en-US"/>
+        </w:rPr>
+      </w:pPr>
+      <w:r>
+        <w:rPr>
+          <w:rFonts w:asciiTheme="minorEastAsia" w:hAnsiTheme="minorEastAsia"/>
+          <w:lang w:val="en-US"/>
+        </w:rPr>
+        <w:t xml:space="preserve">Our work </w:t>
+      </w:r>
+      <w:r>
+        <w:rPr>
+          <w:rFonts w:asciiTheme="minorEastAsia" w:hAnsiTheme="minorEastAsia"/>
+          <w:lang w:val="en-US"/>
+        </w:rPr>
+        <w:t>tries</w:t>
+      </w:r>
+      <w:r>
+        <w:rPr>
+          <w:rFonts w:asciiTheme="minorEastAsia" w:hAnsiTheme="minorEastAsia"/>
+          <w:lang w:val="en-US"/>
+        </w:rPr>
+        <w:t xml:space="preserve"> </w:t>
+      </w:r>
+      <w:r>
+        <w:rPr>
+          <w:rFonts w:asciiTheme="minorEastAsia" w:hAnsiTheme="minorEastAsia"/>
+          <w:lang w:val="en-US"/>
+        </w:rPr>
+        <w:t>to use a novel genetic algorithm for searching the optimized window width and we implement the robust kernel density</w:t>
+      </w:r>
+      <w:r>
+        <w:rPr>
+          <w:rFonts w:asciiTheme="minorEastAsia" w:hAnsiTheme="minorEastAsia"/>
+          <w:lang w:val="en-US"/>
+        </w:rPr>
+        <w:t xml:space="preserve"> estimation (RKDE)</w:t>
+      </w:r>
+      <w:r>
+        <w:rPr>
+          <w:rFonts w:asciiTheme="minorEastAsia" w:hAnsiTheme="minorEastAsia"/>
+          <w:lang w:val="en-US"/>
+        </w:rPr>
+        <w:t xml:space="preserve"> method to tackle the problem of outliers. The </w:t>
+      </w:r>
+      <w:r>
+        <w:rPr>
+          <w:rFonts w:asciiTheme="minorEastAsia" w:hAnsiTheme="minorEastAsia"/>
+          <w:lang w:val="en-US"/>
+        </w:rPr>
+        <w:t>principle</w:t>
+      </w:r>
+      <w:r>
+        <w:rPr>
+          <w:rFonts w:asciiTheme="minorEastAsia" w:hAnsiTheme="minorEastAsia"/>
+          <w:lang w:val="en-US"/>
+        </w:rPr>
+        <w:t xml:space="preserve"> of </w:t>
+      </w:r>
+      <w:r>
+        <w:rPr>
+          <w:rFonts w:asciiTheme="minorEastAsia" w:hAnsiTheme="minorEastAsia"/>
+          <w:lang w:val="en-US"/>
+        </w:rPr>
+        <w:t>RKDE is to reduce the weight of outliers until its reach 0, this is the steps:</w:t>
+      </w:r>
+    </w:p>
+    <w:p>
+      <w:pPr>
+        <w:pStyle w:val="ListParagraph"/>
+        <w:numPr>
+          <w:ilvl w:val="0"/>
+          <w:numId w:val="5"/>
+        </w:numPr>
+        <w:jc w:val="both"/>
+        <w:rPr>
+          <w:rFonts w:asciiTheme="minorEastAsia" w:hAnsiTheme="minorEastAsia"/>
+          <w:lang w:val="en-US"/>
+        </w:rPr>
+      </w:pPr>
+      <w:r>
+        <w:rPr>
+          <w:rFonts w:asciiTheme="minorEastAsia" w:hAnsiTheme="minorEastAsia"/>
+          <w:lang w:val="en-US"/>
+        </w:rPr>
+        <w:t>Initialize the weights with K=1</w:t>
+      </w:r>
+    </w:p>
+    <w:p>
+      <w:pPr>
+        <w:pStyle w:val="ListParagraph"/>
+        <w:numPr>
+          <w:ilvl w:val="0"/>
+          <w:numId w:val="5"/>
+        </w:numPr>
+        <w:jc w:val="both"/>
+        <w:rPr>
+          <w:rFonts w:asciiTheme="minorEastAsia" w:hAnsiTheme="minorEastAsia"/>
+          <w:lang w:val="en-US"/>
+        </w:rPr>
+      </w:pPr>
+    </w:p>
+    <w:p>
+      <w:pPr>
+        <w:ind w:firstLine="360"/>
+        <w:jc w:val="both"/>
+        <w:rPr>
+          <w:rFonts w:asciiTheme="minorEastAsia" w:hAnsiTheme="minorEastAsia"/>
+          <w:lang w:val="en-US"/>
+        </w:rPr>
+      </w:pPr>
+    </w:p>
+    <w:p>
+      <w:pPr>
+        <w:ind w:firstLine="360"/>
+        <w:jc w:val="both"/>
+        <w:rPr>
+          <w:rFonts w:asciiTheme="minorEastAsia" w:hAnsiTheme="minorEastAsia"/>
+          <w:lang w:val="en-US"/>
+        </w:rPr>
+      </w:pPr>
+    </w:p>
+    <w:p>
+      <w:pPr>
+        <w:ind w:firstLine="360"/>
+        <w:jc w:val="both"/>
+        <w:rPr>
+          <w:rFonts w:asciiTheme="minorEastAsia" w:hAnsiTheme="minorEastAsia"/>
+          <w:lang w:val="en-US"/>
+        </w:rPr>
+      </w:pPr>
+    </w:p>
+    <w:p>
+      <w:pPr>
+        <w:ind w:firstLine="360"/>
+        <w:jc w:val="both"/>
+        <w:rPr>
+          <w:rFonts w:asciiTheme="minorEastAsia" w:hAnsiTheme="minorEastAsia"/>
+          <w:lang w:val="en-US"/>
+        </w:rPr>
+      </w:pPr>
+    </w:p>
+    <w:p>
+      <w:pPr>
+        <w:ind w:firstLine="360"/>
+        <w:jc w:val="both"/>
+        <w:rPr>
+          <w:rFonts w:asciiTheme="minorEastAsia" w:hAnsiTheme="minorEastAsia"/>
+          <w:lang w:val="en-US"/>
+        </w:rPr>
+      </w:pPr>
+    </w:p>
+    <w:p>
+      <w:pPr>
+        <w:ind w:firstLine="360"/>
+        <w:jc w:val="both"/>
+        <w:rPr>
+          <w:rFonts w:asciiTheme="minorEastAsia" w:hAnsiTheme="minorEastAsia"/>
+          <w:lang w:val="en-US"/>
+        </w:rPr>
+      </w:pPr>
+    </w:p>
+    <w:p>
+      <w:pPr>
+        <w:ind w:firstLine="360"/>
+        <w:jc w:val="both"/>
+        <w:rPr>
+          <w:rFonts w:asciiTheme="minorEastAsia" w:hAnsiTheme="minorEastAsia"/>
+          <w:lang w:val="en-US"/>
+        </w:rPr>
+      </w:pPr>
+    </w:p>
+    <w:p>
+      <w:pPr>
+        <w:ind w:firstLine="360"/>
+        <w:jc w:val="both"/>
+        <w:rPr>
+          <w:rFonts w:asciiTheme="minorEastAsia" w:hAnsiTheme="minorEastAsia"/>
+          <w:lang w:val="en-US"/>
+        </w:rPr>
+      </w:pPr>
+    </w:p>
+    <w:p>
+      <w:pPr>
+        <w:ind w:firstLine="360"/>
+        <w:jc w:val="both"/>
+        <w:rPr>
+          <w:rFonts w:asciiTheme="minorEastAsia" w:hAnsiTheme="minorEastAsia"/>
+          <w:lang w:val="en-US"/>
+        </w:rPr>
+      </w:pPr>
+      <w:r>
+        <w:rPr>
+          <w:rFonts w:asciiTheme="minorEastAsia" w:hAnsiTheme="minorEastAsia"/>
+          <w:lang w:val="en-US"/>
+        </w:rPr>
+        <w:t xml:space="preserve">Our work will pay great attention to improve the optimized widow size with different genetic algorithm.    </w:t>
+      </w:r>
+    </w:p>
+    <w:p>
+      <w:pPr>
+        <w:rPr>
+          <w:rFonts w:asciiTheme="minorEastAsia" w:hAnsiTheme="minorEastAsia"/>
           <w:lang w:val="en-US"/>
         </w:rPr>
       </w:pPr>
@@ -313,7 +800,7 @@
           <w:szCs w:val="28"/>
           <w:lang w:val="en-US"/>
         </w:rPr>
-        <w:t>What</w:t>
+        <w:t>Kernel Density Estimation for Na</w:t>
       </w:r>
       <w:r>
         <w:rPr>
@@ -322,7 +809,7 @@
           <w:szCs w:val="28"/>
           <w:lang w:val="en-US"/>
         </w:rPr>
-        <w:t>’</w:t>
+        <w:t>i</w:t>
       </w:r>
       <w:r>
         <w:rPr>
@@ -331,18 +818,27 @@
           <w:szCs w:val="28"/>
           <w:lang w:val="en-US"/>
         </w:rPr>
-        <w:t>s Robust Kernel Density Estimation</w:t>
-      </w:r>
-    </w:p>
-    <w:p>
-      <w:pPr>
-        <w:pStyle w:val="ListParagraph"/>
+        <w:t>ve Bayes Classifie</w:t>
+      </w:r>
+      <w:r>
         <w:rPr>
           <w:rFonts w:asciiTheme="minorEastAsia" w:hAnsiTheme="minorEastAsia"/>
           <w:sz w:val="28"/>
           <w:szCs w:val="28"/>
           <w:lang w:val="en-US"/>
         </w:rPr>
+        <w:t>r</w:t>
+      </w:r>
+    </w:p>
+    <w:p>
+      <w:pPr>
+        <w:pStyle w:val="ListParagraph"/>
+        <w:rPr>
+          <w:rFonts w:asciiTheme="minorEastAsia" w:hAnsiTheme="minorEastAsia"/>
+          <w:sz w:val="28"/>
+          <w:szCs w:val="28"/>
+          <w:lang w:val="en-US"/>
+        </w:rPr>
       </w:pPr>
     </w:p>
     <w:p>
@@ -358,214 +854,33 @@
           <w:rFonts w:asciiTheme="minorEastAsia" w:hAnsiTheme="minorEastAsia"/>
           <w:lang w:val="en-US"/>
         </w:rPr>
-        <w:t>Kernel Density Estimation is a Nonparametric approach for calculating probabilities for new points using a dataset.</w:t>
+        <w:t>Continuous variables are typically handled by discretization or assumed to have a Gaussian distribution when learning Bayesian network-based classifiers.</w:t>
+      </w:r>
+      <w:r>
+        <w:rPr>
+          <w:rFonts w:asciiTheme="minorEastAsia" w:hAnsiTheme="minorEastAsia"/>
+          <w:lang w:val="en-US"/>
+        </w:rPr>
+        <w:t xml:space="preserve"> </w:t>
+      </w:r>
+      <w:r>
+        <w:rPr>
+          <w:rFonts w:asciiTheme="minorEastAsia" w:hAnsiTheme="minorEastAsia"/>
+          <w:lang w:val="en-US"/>
+        </w:rPr>
+        <w:t>Using kernels, this paradigm's Bayesian network calculates the true density of the continuous variables.</w:t>
+      </w:r>
+      <w:r>
+        <w:rPr>
+          <w:rFonts w:asciiTheme="minorEastAsia" w:hAnsiTheme="minorEastAsia"/>
+          <w:lang w:val="en-US"/>
+        </w:rPr>
+        <w:t xml:space="preserve"> </w:t>
       </w:r>
     </w:p>
     <w:p>
       <w:pPr>
         <w:ind w:firstLine="360"/>
-        <w:rPr>
-          <w:rFonts w:asciiTheme="minorEastAsia" w:hAnsiTheme="minorEastAsia"/>
-          <w:lang w:val="en-US"/>
-        </w:rPr>
-      </w:pPr>
-      <w:r>
-        <w:rPr>
-          <w:rFonts w:asciiTheme="minorEastAsia" w:hAnsiTheme="minorEastAsia"/>
-          <w:lang w:val="en-US"/>
-        </w:rPr>
-        <w:t>A kernel is a mathematical function that calculates the likelihood of a random variable at a given value. The kernel effectively smooths or interpolates the probabilities across the range of possible outcomes for a random variable, ensuring that the total of probabilities equals one, as is required by well-behaved probabilities.</w:t>
-      </w:r>
-    </w:p>
-    <w:p>
-      <w:pPr>
-        <w:ind w:firstLine="360"/>
-        <w:rPr>
-          <w:rFonts w:asciiTheme="minorEastAsia" w:hAnsiTheme="minorEastAsia"/>
-          <w:lang w:val="en-US"/>
-        </w:rPr>
-      </w:pPr>
-      <w:r>
-        <w:rPr>
-          <w:rFonts w:asciiTheme="minorEastAsia" w:hAnsiTheme="minorEastAsia"/>
-          <w:lang w:val="en-US"/>
-        </w:rPr>
-        <w:t>The kernel function weights the contribution of observations from a data sample based on their relationship or distance to a given query sample for which the probability is requested.</w:t>
-      </w:r>
-    </w:p>
-    <w:p>
-      <w:pPr>
-        <w:ind w:firstLine="360"/>
-        <w:rPr>
-          <w:rFonts w:asciiTheme="minorEastAsia" w:hAnsiTheme="minorEastAsia"/>
-          <w:lang w:val="en-US"/>
-        </w:rPr>
-      </w:pPr>
-      <w:r>
-        <w:rPr>
-          <w:rFonts w:asciiTheme="minorEastAsia" w:hAnsiTheme="minorEastAsia"/>
-          <w:lang w:val="en-US"/>
-        </w:rPr>
-        <w:t xml:space="preserve">The scope, or window of observations, from the data sample that contributes to estimating the probability for a given sample is controlled by a parameter called the </w:t>
-      </w:r>
-      <w:r>
-        <w:rPr>
-          <w:rFonts w:asciiTheme="minorEastAsia" w:hAnsiTheme="minorEastAsia"/>
-          <w:b/>
-          <w:bCs/>
-          <w:lang w:val="en-US"/>
-        </w:rPr>
-        <w:t>smoothing parameter</w:t>
-      </w:r>
-      <w:r>
-        <w:rPr>
-          <w:rFonts w:asciiTheme="minorEastAsia" w:hAnsiTheme="minorEastAsia"/>
-          <w:lang w:val="en-US"/>
-        </w:rPr>
-        <w:t xml:space="preserve"> or </w:t>
-      </w:r>
-      <w:r>
-        <w:rPr>
-          <w:rFonts w:asciiTheme="minorEastAsia" w:hAnsiTheme="minorEastAsia"/>
-          <w:b/>
-          <w:bCs/>
-          <w:lang w:val="en-US"/>
-        </w:rPr>
-        <w:t>the bandwidth</w:t>
-      </w:r>
-      <w:r>
-        <w:rPr>
-          <w:rFonts w:asciiTheme="minorEastAsia" w:hAnsiTheme="minorEastAsia"/>
-          <w:lang w:val="en-US"/>
-        </w:rPr>
-        <w:t xml:space="preserve">. As a result, kernel density estimation is sometimes known as a </w:t>
-      </w:r>
-      <w:proofErr w:type="spellStart"/>
-      <w:r>
-        <w:rPr>
-          <w:rFonts w:asciiTheme="minorEastAsia" w:hAnsiTheme="minorEastAsia"/>
-          <w:lang w:val="en-US"/>
-        </w:rPr>
-        <w:t>Parzen</w:t>
-      </w:r>
-      <w:proofErr w:type="spellEnd"/>
-      <w:r>
-        <w:rPr>
-          <w:rFonts w:asciiTheme="minorEastAsia" w:hAnsiTheme="minorEastAsia"/>
-          <w:lang w:val="en-US"/>
-        </w:rPr>
-        <w:t xml:space="preserve">-Rosenblatt window, or simply a </w:t>
-      </w:r>
-      <w:proofErr w:type="spellStart"/>
-      <w:r>
-        <w:rPr>
-          <w:rFonts w:asciiTheme="minorEastAsia" w:hAnsiTheme="minorEastAsia"/>
-          <w:lang w:val="en-US"/>
-        </w:rPr>
-        <w:t>Parzen</w:t>
-      </w:r>
-      <w:proofErr w:type="spellEnd"/>
-      <w:r>
-        <w:rPr>
-          <w:rFonts w:asciiTheme="minorEastAsia" w:hAnsiTheme="minorEastAsia"/>
-          <w:lang w:val="en-US"/>
-        </w:rPr>
-        <w:t xml:space="preserve"> window, after the method's creators.</w:t>
-      </w:r>
-    </w:p>
-    <w:p>
-      <w:pPr>
-        <w:pStyle w:val="ListParagraph"/>
-        <w:numPr>
-          <w:ilvl w:val="0"/>
-          <w:numId w:val="4"/>
-        </w:numPr>
-        <w:rPr>
-          <w:rFonts w:asciiTheme="minorEastAsia" w:hAnsiTheme="minorEastAsia"/>
-          <w:lang w:val="en-US"/>
-        </w:rPr>
-      </w:pPr>
-      <w:r>
-        <w:rPr>
-          <w:rFonts w:asciiTheme="minorEastAsia" w:hAnsiTheme="minorEastAsia"/>
-          <w:b/>
-          <w:bCs/>
-          <w:lang w:val="en-US"/>
-        </w:rPr>
-        <w:t>Smoothing Parameter (bandwidth)</w:t>
-      </w:r>
-      <w:r>
-        <w:rPr>
-          <w:rFonts w:asciiTheme="minorEastAsia" w:hAnsiTheme="minorEastAsia"/>
-          <w:lang w:val="en-US"/>
-        </w:rPr>
-        <w:t>: Parameter that controls the number of samples or window of samples used to estimate the probability for a new point.</w:t>
-      </w:r>
-    </w:p>
-    <w:p>
-      <w:pPr>
-        <w:ind w:firstLine="360"/>
-        <w:rPr>
-          <w:rFonts w:asciiTheme="minorEastAsia" w:hAnsiTheme="minorEastAsia"/>
-          <w:lang w:val="en-US"/>
-        </w:rPr>
-      </w:pPr>
-      <w:r>
-        <w:rPr>
-          <w:rFonts w:asciiTheme="minorEastAsia" w:hAnsiTheme="minorEastAsia"/>
-          <w:lang w:val="en-US"/>
-        </w:rPr>
-        <w:t>A big window may produce a coarse density with few features, whereas a tiny window may include too much detail and be too smooth or general to cover new or unseen cases adequately. Varying functions, commonly referred to as fundamental functions, such as uniform normal, etc., can be used to shape the contribution of samples within the window, with different impacts on the smoothness of the final density function.</w:t>
-      </w:r>
-    </w:p>
-    <w:p>
-      <w:pPr>
-        <w:pStyle w:val="ListParagraph"/>
-        <w:numPr>
-          <w:ilvl w:val="0"/>
-          <w:numId w:val="3"/>
-        </w:numPr>
-        <w:rPr>
-          <w:rFonts w:asciiTheme="minorEastAsia" w:hAnsiTheme="minorEastAsia"/>
-          <w:lang w:val="en-US"/>
-        </w:rPr>
-      </w:pPr>
-      <w:r>
-        <w:rPr>
-          <w:rFonts w:asciiTheme="minorEastAsia" w:hAnsiTheme="minorEastAsia"/>
-          <w:b/>
-          <w:bCs/>
-          <w:lang w:val="en-US"/>
-        </w:rPr>
-        <w:t>Basis Function (kernel)</w:t>
-      </w:r>
-      <w:r>
-        <w:rPr>
-          <w:rFonts w:asciiTheme="minorEastAsia" w:hAnsiTheme="minorEastAsia"/>
-          <w:lang w:val="en-US"/>
-        </w:rPr>
-        <w:t>: The function chosen used to control the contribution of samples in the dataset toward estimating the probability of a new point.</w:t>
-      </w:r>
-    </w:p>
-    <w:p>
-      <w:pPr>
-        <w:ind w:firstLine="360"/>
-        <w:rPr>
-          <w:rFonts w:asciiTheme="minorEastAsia" w:hAnsiTheme="minorEastAsia"/>
-          <w:lang w:val="en-US"/>
-        </w:rPr>
-      </w:pPr>
-      <w:r>
-        <w:rPr>
-          <w:rFonts w:asciiTheme="minorEastAsia" w:hAnsiTheme="minorEastAsia"/>
-          <w:lang w:val="en-US"/>
-        </w:rPr>
-        <w:t>As a result, experimenting with different window sizes and contribution functions and comparing the results to data histograms may be beneficial.</w:t>
-      </w:r>
-    </w:p>
-    <w:p>
-      <w:pPr>
-        <w:pStyle w:val="ListParagraph"/>
         <w:rPr>
           <w:rFonts w:asciiTheme="minorEastAsia" w:hAnsiTheme="minorEastAsia"/>
           <w:lang w:val="en-US"/>
@@ -581,28 +896,15 @@
         </w:numPr>
         <w:rPr>
           <w:rFonts w:asciiTheme="minorEastAsia" w:hAnsiTheme="minorEastAsia"/>
-          <w:sz w:val="28"/>
-          <w:szCs w:val="28"/>
-          <w:lang w:val="en-US"/>
-        </w:rPr>
-      </w:pPr>
-      <w:r>
-        <w:rPr>
-          <w:rFonts w:asciiTheme="minorEastAsia" w:hAnsiTheme="minorEastAsia"/>
-          <w:sz w:val="28"/>
-          <w:szCs w:val="28"/>
-          <w:lang w:val="en-US"/>
-        </w:rPr>
-        <w:t>What’s Naïve</w:t>
-      </w:r>
-      <w:r>
-        <w:rPr>
-          <w:rFonts w:asciiTheme="minorEastAsia" w:hAnsiTheme="minorEastAsia"/>
-          <w:sz w:val="28"/>
-          <w:szCs w:val="28"/>
-          <w:lang w:val="en-US"/>
-        </w:rPr>
-        <w:t xml:space="preserve"> Bayes Classifier </w:t>
+          <w:lang w:val="en-US"/>
+        </w:rPr>
+      </w:pPr>
+      <w:r>
+        <w:rPr>
+          <w:rFonts w:asciiTheme="minorEastAsia" w:hAnsiTheme="minorEastAsia"/>
+          <w:lang w:val="en-US"/>
+        </w:rPr>
+        <w:t>What’s the problem for KDE for Naive Bayes Classifier</w:t>
       </w:r>
     </w:p>
     <w:p>
@@ -610,8 +912,6 @@
         <w:pStyle w:val="ListParagraph"/>
         <w:rPr>
           <w:rFonts w:asciiTheme="minorEastAsia" w:hAnsiTheme="minorEastAsia"/>
-          <w:sz w:val="28"/>
-          <w:szCs w:val="28"/>
           <w:lang w:val="en-US"/>
         </w:rPr>
       </w:pPr>
@@ -633,33 +933,21 @@
           <w:rFonts w:asciiTheme="minorEastAsia" w:hAnsiTheme="minorEastAsia"/>
           <w:lang w:val="en-US"/>
         </w:rPr>
-        <w:t>Robust Kernel Density Estimation</w:t>
-      </w:r>
-      <w:r>
-        <w:rPr>
-          <w:rFonts w:asciiTheme="minorEastAsia" w:hAnsiTheme="minorEastAsia"/>
-          <w:lang w:val="en-US"/>
-        </w:rPr>
-        <w:t xml:space="preserve"> for </w:t>
-      </w:r>
-      <w:r>
-        <w:rPr>
-          <w:rFonts w:asciiTheme="minorEastAsia" w:hAnsiTheme="minorEastAsia"/>
-          <w:lang w:val="en-US"/>
-        </w:rPr>
-        <w:t>Naïve Bayes Classifie</w:t>
-      </w:r>
-      <w:r>
-        <w:rPr>
-          <w:rFonts w:asciiTheme="minorEastAsia" w:hAnsiTheme="minorEastAsia"/>
-          <w:lang w:val="en-US"/>
-        </w:rPr>
-        <w:t>r</w:t>
-      </w:r>
-    </w:p>
-    <w:p>
-      <w:pPr>
-        <w:ind w:left="360"/>
+        <w:t>Advantage of Robust Kernel Density Estimation for Naïve Bayes Classifier</w:t>
+      </w:r>
+    </w:p>
+    <w:p>
+      <w:pPr>
+        <w:pStyle w:val="ListParagraph"/>
+        <w:rPr>
+          <w:rFonts w:asciiTheme="minorEastAsia" w:hAnsiTheme="minorEastAsia"/>
+          <w:lang w:val="en-US"/>
+        </w:rPr>
+      </w:pPr>
+    </w:p>
+    <w:p>
+      <w:pPr>
+        <w:pStyle w:val="ListParagraph"/>
         <w:rPr>
           <w:rFonts w:asciiTheme="minorEastAsia" w:hAnsiTheme="minorEastAsia"/>
           <w:lang w:val="en-US"/>
@@ -789,54 +1077,15 @@
           <w:szCs w:val="16"/>
           <w:lang w:val="en-US"/>
         </w:rPr>
-        <w:t xml:space="preserve">Robust kernel density estimation by </w:t>
-      </w:r>
-      <w:proofErr w:type="spellStart"/>
-      <w:r>
-        <w:rPr>
-          <w:rFonts w:asciiTheme="minorEastAsia" w:hAnsiTheme="minorEastAsia"/>
+        <w:t>Robust kernel density estimation by JooSeuk Kim and Clayton Scott, 20</w:t>
+      </w:r>
+      <w:r>
+        <w:rPr>
           <w:sz w:val="16"/>
           <w:szCs w:val="16"/>
           <w:lang w:val="en-US"/>
         </w:rPr>
-        <w:t>JooSeuk</w:t>
-      </w:r>
-      <w:proofErr w:type="spellEnd"/>
-      <w:r>
-        <w:rPr>
-          <w:rFonts w:asciiTheme="minorEastAsia" w:hAnsiTheme="minorEastAsia"/>
-          <w:sz w:val="16"/>
-          <w:szCs w:val="16"/>
-          <w:lang w:val="en-US"/>
-        </w:rPr>
-        <w:t xml:space="preserve"> Kim and Clayton Scott, </w:t>
-      </w:r>
-      <w:proofErr w:type="gramStart"/>
-      <w:r>
-        <w:rPr>
-          <w:rFonts w:asciiTheme="minorEastAsia" w:hAnsiTheme="minorEastAsia"/>
-          <w:sz w:val="16"/>
-          <w:szCs w:val="16"/>
-          <w:lang w:val="en-US"/>
-        </w:rPr>
-        <w:t>20</w:t>
-      </w:r>
-      <w:r>
-        <w:rPr>
-          <w:sz w:val="16"/>
-          <w:szCs w:val="16"/>
-          <w:lang w:val="en-US"/>
-        </w:rPr>
-        <w:t>08  [</w:t>
-      </w:r>
-      <w:proofErr w:type="gramEnd"/>
-      <w:r>
-        <w:rPr>
-          <w:sz w:val="16"/>
-          <w:szCs w:val="16"/>
-          <w:lang w:val="en-US"/>
-        </w:rPr>
-        <w:t>online] available: IEEE Xplore</w:t>
+        <w:t>08  [online] available: IEEE Xplore</w:t>
       </w:r>
     </w:p>
     <w:p>
@@ -877,6 +1126,58 @@
           <w:lang w:val="en-US"/>
         </w:rPr>
       </w:pPr>
+      <w:hyperlink r:id="rId9" w:history="1">
+        <w:r>
+          <w:rPr>
+            <w:rStyle w:val="Hyperlink"/>
+            <w:sz w:val="16"/>
+            <w:szCs w:val="16"/>
+            <w:lang w:val="en-US"/>
+          </w:rPr>
+          <w:t>https://towardsdatascience.com/naive-bayes-classifier-81d512f50a7c</w:t>
+        </w:r>
+      </w:hyperlink>
+    </w:p>
+    <w:p>
+      <w:pPr>
+        <w:pStyle w:val="ListParagraph"/>
+        <w:numPr>
+          <w:ilvl w:val="0"/>
+          <w:numId w:val="2"/>
+        </w:numPr>
+        <w:rPr>
+          <w:sz w:val="16"/>
+          <w:szCs w:val="16"/>
+          <w:lang w:val="en-US"/>
+        </w:rPr>
+      </w:pPr>
+      <w:r>
+        <w:rPr>
+          <w:sz w:val="16"/>
+          <w:szCs w:val="16"/>
+          <w:lang w:val="en-US"/>
+        </w:rPr>
+        <w:t xml:space="preserve">Bayesian classifier based on kernel density estimation: Flexible classifier by Aritz Pérez and Pedro Larranaga, February 2009 [online] available: </w:t>
+      </w:r>
+      <w:hyperlink r:id="rId10" w:history="1">
+        <w:r>
+          <w:rPr>
+            <w:rStyle w:val="Hyperlink"/>
+            <w:sz w:val="16"/>
+            <w:szCs w:val="16"/>
+            <w:lang w:val="en-US"/>
+          </w:rPr>
+          <w:t>https://www.researchgate.net/publication/223504164_Bayesian_classifiers_based_on_kernel_density_estimation_Flexible_classifiers</w:t>
+        </w:r>
+      </w:hyperlink>
+      <w:r>
+        <w:rPr>
+          <w:sz w:val="16"/>
+          <w:szCs w:val="16"/>
+          <w:lang w:val="en-US"/>
+        </w:rPr>
+        <w:t xml:space="preserve"> </w:t>
+      </w:r>
     </w:p>
     <w:sectPr>
       <w:pgSz w:w="11906" w:h="16838"/>
@@ -891,6 +1192,118 @@
 <file path=word/numbering.xml><?xml version="1.0" encoding="utf-8"?>
 <w:numbering xmlns:wpc="http://schemas.microsoft.com/office/word/2010/wordprocessingCanvas" xmlns:cx="http://schemas.microsoft.com/office/drawing/2014/chartex" xmlns:cx1="http://schemas.microsoft.com/office/drawing/2015/9/8/chartex" xmlns:cx2="http://schemas.microsoft.com/office/drawing/2015/10/21/chartex" xmlns:cx3="http://schemas.microsoft.com/office/drawing/2016/5/9/chartex" xmlns:cx4="http://schemas.microsoft.com/office/drawing/2016/5/10/chartex" xmlns:cx5="http://schemas.microsoft.com/office/drawing/2016/5/11/chartex" xmlns:cx6="http://schemas.microsoft.com/office/drawing/2016/5/12/chartex" xmlns:cx7="http://schemas.microsoft.com/office/drawing/2016/5/13/chartex" xmlns:cx8="http://schemas.microsoft.com/office/drawing/2016/5/14/chartex" xmlns:mc="http://schemas.openxmlformats.org/markup-compatibility/2006" xmlns:aink="http://schemas.microsoft.com/office/drawing/2016/ink" xmlns:am3d="http://schemas.microsoft.com/office/drawing/2017/model3d" xmlns:o="urn:schemas-microsoft-com:office:office" xmlns:oel="http://schemas.microsoft.com/office/2019/extlst" xmlns:r="http://schemas.openxmlformats.org/officeDocument/2006/relationships" xmlns:m="http://schemas.openxmlformats.org/officeDocument/2006/math" xmlns:v="urn:schemas-microsoft-com:vml" xmlns:wp14="http://schemas.microsoft.com/office/word/2010/wordprocessingDrawing" xmlns:wp="http://schemas.openxmlformats.org/drawingml/2006/wordprocessingDrawing" xmlns:w10="urn:schemas-microsoft-com:office:word" xmlns:w="http://schemas.openxmlformats.org/wordprocessingml/2006/main" xmlns:w14="http://schemas.microsoft.com/office/word/2010/wordml" xmlns:w15="http://schemas.microsoft.com/office/word/2012/wordml" xmlns:w16cex="http://schemas.microsoft.com/office/word/2018/wordml/cex" xmlns:w16cid="http://schemas.microsoft.com/office/word/2016/wordml/cid" xmlns:w16="http://schemas.microsoft.com/office/word/2018/wordml" xmlns:w16sdtdh="http://schemas.microsoft.com/office/word/2020/wordml/sdtdatahash" xmlns:w16se="http://schemas.microsoft.com/office/word/2015/wordml/symex" xmlns:wpg="http://schemas.microsoft.com/office/word/2010/wordprocessingGroup" xmlns:wpi="http://schemas.microsoft.com/office/word/2010/wordprocessingInk" xmlns:wne="http://schemas.microsoft.com/office/word/2006/wordml" xmlns:wps="http://schemas.microsoft.com/office/word/2010/wordprocessingShape" mc:Ignorable="w14 w15 w16se w16cid w16 w16cex w16sdtdh wp14">
   <w:abstractNum w:abstractNumId="0" w15:restartNumberingAfterBreak="0">
+    <w:nsid w:val="16D76FE5"/>
+    <w:multiLevelType w:val="hybridMultilevel"/>
+    <w:tmpl w:val="5BD4693C"/>
+    <w:lvl w:ilvl="0" w:tplc="12140934">
+      <w:numFmt w:val="bullet"/>
+      <w:lvlText w:val="-"/>
+      <w:lvlJc w:val="left"/>
+      <w:pPr>
+        <w:ind w:left="720" w:hanging="360"/>
+      </w:pPr>
+      <w:rPr>
+        <w:rFonts w:ascii="DengXian" w:eastAsia="DengXian" w:hAnsi="DengXian" w:cstheme="minorBidi" w:hint="eastAsia"/>
+      </w:rPr>
+    </w:lvl>
+    <w:lvl w:ilvl="1" w:tplc="08090003" w:tentative="1">
+      <w:start w:val="1"/>
+      <w:numFmt w:val="bullet"/>
+      <w:lvlText w:val="o"/>
+      <w:lvlJc w:val="left"/>
+      <w:pPr>
+        <w:ind w:left="1440" w:hanging="360"/>
+      </w:pPr>
+      <w:rPr>
+        <w:rFonts w:ascii="Courier New" w:hAnsi="Courier New" w:cs="Courier New" w:hint="default"/>
+      </w:rPr>
+    </w:lvl>
+    <w:lvl w:ilvl="2" w:tplc="08090005" w:tentative="1">
+      <w:start w:val="1"/>
+      <w:numFmt w:val="bullet"/>
+      <w:lvlText w:val=""/>
+      <w:lvlJc w:val="left"/>
+      <w:pPr>
+        <w:ind w:left="2160" w:hanging="360"/>
+      </w:pPr>
+      <w:rPr>
+        <w:rFonts w:ascii="Wingdings" w:hAnsi="Wingdings" w:hint="default"/>
+      </w:rPr>
+    </w:lvl>
+    <w:lvl w:ilvl="3" w:tplc="08090001" w:tentative="1">
+      <w:start w:val="1"/>
+      <w:numFmt w:val="bullet"/>
+      <w:lvlText w:val=""/>
+      <w:lvlJc w:val="left"/>
+      <w:pPr>
+        <w:ind w:left="2880" w:hanging="360"/>
+      </w:pPr>
+      <w:rPr>
+        <w:rFonts w:ascii="Symbol" w:hAnsi="Symbol" w:hint="default"/>
+      </w:rPr>
+    </w:lvl>
+    <w:lvl w:ilvl="4" w:tplc="08090003" w:tentative="1">
+      <w:start w:val="1"/>
+      <w:numFmt w:val="bullet"/>
+      <w:lvlText w:val="o"/>
+      <w:lvlJc w:val="left"/>
+      <w:pPr>
+        <w:ind w:left="3600" w:hanging="360"/>
+      </w:pPr>
+      <w:rPr>
+        <w:rFonts w:ascii="Courier New" w:hAnsi="Courier New" w:cs="Courier New" w:hint="default"/>
+      </w:rPr>
+    </w:lvl>
+    <w:lvl w:ilvl="5" w:tplc="08090005" w:tentative="1">
+      <w:start w:val="1"/>
+      <w:numFmt w:val="bullet"/>
+      <w:lvlText w:val=""/>
+      <w:lvlJc w:val="left"/>
+      <w:pPr>
+        <w:ind w:left="4320" w:hanging="360"/>
+      </w:pPr>
+      <w:rPr>
+        <w:rFonts w:ascii="Wingdings" w:hAnsi="Wingdings" w:hint="default"/>
+      </w:rPr>
+    </w:lvl>
+    <w:lvl w:ilvl="6" w:tplc="08090001" w:tentative="1">
+      <w:start w:val="1"/>
+      <w:numFmt w:val="bullet"/>
+      <w:lvlText w:val=""/>
+      <w:lvlJc w:val="left"/>
+      <w:pPr>
+        <w:ind w:left="5040" w:hanging="360"/>
+      </w:pPr>
+      <w:rPr>
+        <w:rFonts w:ascii="Symbol" w:hAnsi="Symbol" w:hint="default"/>
+      </w:rPr>
+    </w:lvl>
+    <w:lvl w:ilvl="7" w:tplc="08090003" w:tentative="1">
+      <w:start w:val="1"/>
+      <w:numFmt w:val="bullet"/>
+      <w:lvlText w:val="o"/>
+      <w:lvlJc w:val="left"/>
+      <w:pPr>
+        <w:ind w:left="5760" w:hanging="360"/>
+      </w:pPr>
+      <w:rPr>
+        <w:rFonts w:ascii="Courier New" w:hAnsi="Courier New" w:cs="Courier New" w:hint="default"/>
+      </w:rPr>
+    </w:lvl>
+    <w:lvl w:ilvl="8" w:tplc="08090005" w:tentative="1">
+      <w:start w:val="1"/>
+      <w:numFmt w:val="bullet"/>
+      <w:lvlText w:val=""/>
+      <w:lvlJc w:val="left"/>
+      <w:pPr>
+        <w:ind w:left="6480" w:hanging="360"/>
+      </w:pPr>
+      <w:rPr>
+        <w:rFonts w:ascii="Wingdings" w:hAnsi="Wingdings" w:hint="default"/>
+      </w:rPr>
+    </w:lvl>
+  </w:abstractNum>
+  <w:abstractNum w:abstractNumId="1" w15:restartNumberingAfterBreak="0">
     <w:nsid w:val="1D951329"/>
     <w:multiLevelType w:val="hybridMultilevel"/>
     <w:tmpl w:val="69D222C8"/>
@@ -1003,7 +1416,7 @@
       </w:rPr>
     </w:lvl>
   </w:abstractNum>
-  <w:abstractNum w:abstractNumId="1" w15:restartNumberingAfterBreak="0">
+  <w:abstractNum w:abstractNumId="2" w15:restartNumberingAfterBreak="0">
     <w:nsid w:val="23116F5F"/>
     <w:multiLevelType w:val="hybridMultilevel"/>
     <w:tmpl w:val="9A52DE44"/>
@@ -1089,7 +1502,7 @@
       </w:pPr>
     </w:lvl>
   </w:abstractNum>
-  <w:abstractNum w:abstractNumId="2" w15:restartNumberingAfterBreak="0">
+  <w:abstractNum w:abstractNumId="3" w15:restartNumberingAfterBreak="0">
     <w:nsid w:val="38253259"/>
     <w:multiLevelType w:val="hybridMultilevel"/>
     <w:tmpl w:val="951A81CE"/>
@@ -1202,7 +1615,7 @@
       </w:rPr>
     </w:lvl>
   </w:abstractNum>
-  <w:abstractNum w:abstractNumId="3" w15:restartNumberingAfterBreak="0">
+  <w:abstractNum w:abstractNumId="4" w15:restartNumberingAfterBreak="0">
     <w:nsid w:val="60090CDA"/>
     <w:multiLevelType w:val="hybridMultilevel"/>
     <w:tmpl w:val="DE1C6388"/>
@@ -1292,15 +1705,18 @@
     </w:lvl>
   </w:abstractNum>
   <w:num w:numId="1" w16cid:durableId="1633361750">
+    <w:abstractNumId w:val="4"/>
+  </w:num>
+  <w:num w:numId="2" w16cid:durableId="1069114069">
+    <w:abstractNumId w:val="2"/>
+  </w:num>
+  <w:num w:numId="3" w16cid:durableId="1304895724">
     <w:abstractNumId w:val="3"/>
   </w:num>
-  <w:num w:numId="2" w16cid:durableId="1069114069">
+  <w:num w:numId="4" w16cid:durableId="759563828">
     <w:abstractNumId w:val="1"/>
   </w:num>
-  <w:num w:numId="3" w16cid:durableId="1304895724">
-    <w:abstractNumId w:val="2"/>
-  </w:num>
-  <w:num w:numId="4" w16cid:durableId="759563828">
+  <w:num w:numId="5" w16cid:durableId="943028485">
     <w:abstractNumId w:val="0"/>
   </w:num>
 </w:numbering>
@@ -2060,6 +2476,26 @@
 </a:theme>
 </file>
 
+<file path=word/webextensions/taskpanes.xml><?xml version="1.0" encoding="utf-8"?>
+<wetp:taskpanes xmlns:wetp="http://schemas.microsoft.com/office/webextensions/taskpanes/2010/11">
+  <wetp:taskpane dockstate="right" visibility="0" width="350" row="0">
+    <wetp:webextensionref xmlns:r="http://schemas.openxmlformats.org/officeDocument/2006/relationships" r:id="rId1"/>
+  </wetp:taskpane>
+</wetp:taskpanes>
+</file>
+
+<file path=word/webextensions/webextension1.xml><?xml version="1.0" encoding="utf-8"?>
+<we:webextension xmlns:we="http://schemas.microsoft.com/office/webextensions/webextension/2010/11" id="{C744E0FC-936C-BA42-8856-1CCD1CF951D1}">
+  <we:reference id="wa104381909" version="3.1.0.0" store="en-GB" storeType="OMEX"/>
+  <we:alternateReferences>
+    <we:reference id="WA104381909" version="3.1.0.0" store="WA104381909" storeType="OMEX"/>
+  </we:alternateReferences>
+  <we:properties/>
+  <we:bindings/>
+  <we:snapshot xmlns:r="http://schemas.openxmlformats.org/officeDocument/2006/relationships"/>
+</we:webextension>
+</file>
+
 <file path=customXml/item1.xml><?xml version="1.0" encoding="utf-8"?>
 <b:Sources xmlns:b="http://schemas.openxmlformats.org/officeDocument/2006/bibliography" xmlns="http://schemas.openxmlformats.org/officeDocument/2006/bibliography" SelectedStyle="/APASixthEditionOfficeOnline.xsl" StyleName="APA" Version="6"/>
 </file>

--- a/THESIS PROPOSAL.docx
+++ b/THESIS PROPOSAL.docx
@@ -187,6 +187,7 @@
           <w:lang w:val="en-US"/>
         </w:rPr>
       </w:pPr>
+      <w:proofErr w:type="spellStart"/>
       <w:r>
         <w:rPr>
           <w:rFonts w:asciiTheme="majorEastAsia" w:eastAsiaTheme="majorEastAsia" w:hAnsiTheme="majorEastAsia" w:cstheme="majorHAnsi"/>
@@ -194,8 +195,9 @@
           <w:szCs w:val="36"/>
           <w:lang w:val="en-US"/>
         </w:rPr>
-        <w:t xml:space="preserve">Boli </w:t>
-      </w:r>
+        <w:t>Boli</w:t>
+      </w:r>
+      <w:proofErr w:type="spellEnd"/>
       <w:r>
         <w:rPr>
           <w:rFonts w:asciiTheme="majorEastAsia" w:eastAsiaTheme="majorEastAsia" w:hAnsiTheme="majorEastAsia" w:cstheme="majorHAnsi"/>
@@ -203,7 +205,7 @@
           <w:szCs w:val="36"/>
           <w:lang w:val="en-US"/>
         </w:rPr>
-        <w:t xml:space="preserve">Bi </w:t>
+        <w:t xml:space="preserve"> </w:t>
       </w:r>
       <w:r>
         <w:rPr>
@@ -212,7 +214,27 @@
           <w:szCs w:val="36"/>
           <w:lang w:val="en-US"/>
         </w:rPr>
-        <w:t>Iritié A-D</w:t>
+        <w:t xml:space="preserve">Bi </w:t>
+      </w:r>
+      <w:proofErr w:type="spellStart"/>
+      <w:r>
+        <w:rPr>
+          <w:rFonts w:asciiTheme="majorEastAsia" w:eastAsiaTheme="majorEastAsia" w:hAnsiTheme="majorEastAsia" w:cstheme="majorHAnsi"/>
+          <w:sz w:val="36"/>
+          <w:szCs w:val="36"/>
+          <w:lang w:val="en-US"/>
+        </w:rPr>
+        <w:t>Iritié</w:t>
+      </w:r>
+      <w:proofErr w:type="spellEnd"/>
+      <w:r>
+        <w:rPr>
+          <w:rFonts w:asciiTheme="majorEastAsia" w:eastAsiaTheme="majorEastAsia" w:hAnsiTheme="majorEastAsia" w:cstheme="majorHAnsi"/>
+          <w:sz w:val="36"/>
+          <w:szCs w:val="36"/>
+          <w:lang w:val="en-US"/>
+        </w:rPr>
+        <w:t xml:space="preserve"> A-D</w:t>
       </w:r>
     </w:p>
     <w:p>
@@ -528,7 +550,23 @@
           <w:rFonts w:asciiTheme="minorEastAsia" w:hAnsiTheme="minorEastAsia"/>
           <w:lang w:val="en-US"/>
         </w:rPr>
-        <w:t xml:space="preserve"> known as a Parzen-Rosenblatt window.</w:t>
+        <w:t xml:space="preserve"> known as a </w:t>
+      </w:r>
+      <w:proofErr w:type="spellStart"/>
+      <w:r>
+        <w:rPr>
+          <w:rFonts w:asciiTheme="minorEastAsia" w:hAnsiTheme="minorEastAsia"/>
+          <w:lang w:val="en-US"/>
+        </w:rPr>
+        <w:t>Parzen</w:t>
+      </w:r>
+      <w:proofErr w:type="spellEnd"/>
+      <w:r>
+        <w:rPr>
+          <w:rFonts w:asciiTheme="minorEastAsia" w:hAnsiTheme="minorEastAsia"/>
+          <w:lang w:val="en-US"/>
+        </w:rPr>
+        <w:t>-Rosenblatt window.</w:t>
       </w:r>
       <w:r>
         <w:rPr>
@@ -636,7 +674,63 @@
           <w:rFonts w:asciiTheme="minorEastAsia" w:hAnsiTheme="minorEastAsia"/>
           <w:lang w:val="en-US"/>
         </w:rPr>
-        <w:t>RKDE is to reduce the weight of outliers until its reach 0, this is the steps:</w:t>
+        <w:t xml:space="preserve">RKDE is </w:t>
+      </w:r>
+      <w:r>
+        <w:rPr>
+          <w:rFonts w:asciiTheme="minorEastAsia" w:hAnsiTheme="minorEastAsia"/>
+          <w:lang w:val="en-US"/>
+        </w:rPr>
+        <w:t xml:space="preserve">that the outliers can significantly affect the sample mean so we need to reduce </w:t>
+      </w:r>
+      <w:r>
+        <w:rPr>
+          <w:rFonts w:asciiTheme="minorEastAsia" w:hAnsiTheme="minorEastAsia"/>
+          <w:lang w:val="en-US"/>
+        </w:rPr>
+        <w:t>the weight of outliers until its reach 0</w:t>
+      </w:r>
+      <w:r>
+        <w:rPr>
+          <w:rFonts w:asciiTheme="minorEastAsia" w:hAnsiTheme="minorEastAsia"/>
+          <w:lang w:val="en-US"/>
+        </w:rPr>
+        <w:t xml:space="preserve">. </w:t>
+      </w:r>
+      <w:r>
+        <w:rPr>
+          <w:rFonts w:asciiTheme="minorEastAsia" w:hAnsiTheme="minorEastAsia"/>
+          <w:lang w:val="en-US"/>
+        </w:rPr>
+        <w:t>To fulfill</w:t>
+      </w:r>
+      <w:r>
+        <w:rPr>
+          <w:rFonts w:asciiTheme="minorEastAsia" w:hAnsiTheme="minorEastAsia"/>
+          <w:lang w:val="en-US"/>
+        </w:rPr>
+        <w:t xml:space="preserve"> </w:t>
+      </w:r>
+      <w:r>
+        <w:rPr>
+          <w:rFonts w:asciiTheme="minorEastAsia" w:hAnsiTheme="minorEastAsia"/>
+          <w:lang w:val="en-US"/>
+        </w:rPr>
+        <w:t xml:space="preserve">our goal, </w:t>
+      </w:r>
+      <w:r>
+        <w:rPr>
+          <w:rFonts w:asciiTheme="minorEastAsia" w:hAnsiTheme="minorEastAsia"/>
+          <w:lang w:val="en-US"/>
+        </w:rPr>
+        <w:t>we’ll use the Iteratively Re-Weighted Least Square (IRWLS) algorithm</w:t>
+      </w:r>
+      <w:r>
+        <w:rPr>
+          <w:rFonts w:asciiTheme="minorEastAsia" w:hAnsiTheme="minorEastAsia"/>
+          <w:lang w:val="en-US"/>
+        </w:rPr>
+        <w:t xml:space="preserve">, we can present the algorithm as: </w:t>
       </w:r>
     </w:p>
     <w:p>
@@ -673,6 +767,105 @@
           <w:lang w:val="en-US"/>
         </w:rPr>
       </w:pPr>
+      <w:r>
+        <w:rPr>
+          <w:rFonts w:asciiTheme="minorEastAsia" w:hAnsiTheme="minorEastAsia"/>
+          <w:lang w:val="en-US"/>
+        </w:rPr>
+        <w:t>Replace the sample mean with a robust mean estimator</w:t>
+      </w:r>
+    </w:p>
+    <w:p>
+      <w:pPr>
+        <w:pStyle w:val="ListParagraph"/>
+        <w:numPr>
+          <w:ilvl w:val="0"/>
+          <w:numId w:val="5"/>
+        </w:numPr>
+        <w:jc w:val="both"/>
+        <w:rPr>
+          <w:rFonts w:asciiTheme="minorEastAsia" w:hAnsiTheme="minorEastAsia"/>
+          <w:lang w:val="en-US"/>
+        </w:rPr>
+      </w:pPr>
+      <w:r>
+        <w:rPr>
+          <w:rFonts w:asciiTheme="minorEastAsia" w:hAnsiTheme="minorEastAsia"/>
+          <w:lang w:val="en-US"/>
+        </w:rPr>
+        <w:lastRenderedPageBreak/>
+        <w:t xml:space="preserve">Update the weights </w:t>
+      </w:r>
+    </w:p>
+    <w:p>
+      <w:pPr>
+        <w:pStyle w:val="ListParagraph"/>
+        <w:numPr>
+          <w:ilvl w:val="0"/>
+          <w:numId w:val="5"/>
+        </w:numPr>
+        <w:jc w:val="both"/>
+        <w:rPr>
+          <w:rFonts w:asciiTheme="minorEastAsia" w:hAnsiTheme="minorEastAsia"/>
+          <w:lang w:val="en-US"/>
+        </w:rPr>
+      </w:pPr>
+      <w:r>
+        <w:rPr>
+          <w:rFonts w:asciiTheme="minorEastAsia" w:hAnsiTheme="minorEastAsia"/>
+          <w:lang w:val="en-US"/>
+        </w:rPr>
+        <w:t>Normalize the updated weights</w:t>
+      </w:r>
+    </w:p>
+    <w:p>
+      <w:pPr>
+        <w:pStyle w:val="ListParagraph"/>
+        <w:numPr>
+          <w:ilvl w:val="0"/>
+          <w:numId w:val="5"/>
+        </w:numPr>
+        <w:jc w:val="both"/>
+        <w:rPr>
+          <w:rFonts w:asciiTheme="minorEastAsia" w:hAnsiTheme="minorEastAsia"/>
+          <w:lang w:val="en-US"/>
+        </w:rPr>
+      </w:pPr>
+      <w:r>
+        <w:rPr>
+          <w:rFonts w:asciiTheme="minorEastAsia" w:hAnsiTheme="minorEastAsia"/>
+          <w:lang w:val="en-US"/>
+        </w:rPr>
+        <w:t>If the algorithm</w:t>
+      </w:r>
+      <w:r>
+        <w:rPr>
+          <w:rFonts w:asciiTheme="minorEastAsia" w:hAnsiTheme="minorEastAsia"/>
+          <w:lang w:val="en-US"/>
+        </w:rPr>
+        <w:t xml:space="preserve"> converges,</w:t>
+      </w:r>
+      <w:r>
+        <w:rPr>
+          <w:rFonts w:asciiTheme="minorEastAsia" w:hAnsiTheme="minorEastAsia"/>
+          <w:lang w:val="en-US"/>
+        </w:rPr>
+        <w:t xml:space="preserve"> </w:t>
+      </w:r>
+      <w:r>
+        <w:rPr>
+          <w:rFonts w:asciiTheme="minorEastAsia" w:hAnsiTheme="minorEastAsia"/>
+          <w:lang w:val="en-US"/>
+        </w:rPr>
+        <w:t xml:space="preserve">we stop the iteration otherwise we go to step 2 for a new iteration </w:t>
+      </w:r>
+      <w:r>
+        <w:rPr>
+          <w:rFonts w:asciiTheme="minorEastAsia" w:hAnsiTheme="minorEastAsia"/>
+          <w:lang w:val="en-US"/>
+        </w:rPr>
+        <w:t>K= K+1</w:t>
+      </w:r>
     </w:p>
     <w:p>
       <w:pPr>
@@ -1077,15 +1270,54 @@
           <w:szCs w:val="16"/>
           <w:lang w:val="en-US"/>
         </w:rPr>
-        <w:t>Robust kernel density estimation by JooSeuk Kim and Clayton Scott, 20</w:t>
-      </w:r>
-      <w:r>
-        <w:rPr>
+        <w:t xml:space="preserve">Robust kernel density estimation by </w:t>
+      </w:r>
+      <w:proofErr w:type="spellStart"/>
+      <w:r>
+        <w:rPr>
+          <w:rFonts w:asciiTheme="minorEastAsia" w:hAnsiTheme="minorEastAsia"/>
           <w:sz w:val="16"/>
           <w:szCs w:val="16"/>
           <w:lang w:val="en-US"/>
         </w:rPr>
-        <w:t>08  [online] available: IEEE Xplore</w:t>
+        <w:t>JooSeuk</w:t>
+      </w:r>
+      <w:proofErr w:type="spellEnd"/>
+      <w:r>
+        <w:rPr>
+          <w:rFonts w:asciiTheme="minorEastAsia" w:hAnsiTheme="minorEastAsia"/>
+          <w:sz w:val="16"/>
+          <w:szCs w:val="16"/>
+          <w:lang w:val="en-US"/>
+        </w:rPr>
+        <w:t xml:space="preserve"> Kim and Clayton Scott, </w:t>
+      </w:r>
+      <w:proofErr w:type="gramStart"/>
+      <w:r>
+        <w:rPr>
+          <w:rFonts w:asciiTheme="minorEastAsia" w:hAnsiTheme="minorEastAsia"/>
+          <w:sz w:val="16"/>
+          <w:szCs w:val="16"/>
+          <w:lang w:val="en-US"/>
+        </w:rPr>
+        <w:t>20</w:t>
+      </w:r>
+      <w:r>
+        <w:rPr>
+          <w:sz w:val="16"/>
+          <w:szCs w:val="16"/>
+          <w:lang w:val="en-US"/>
+        </w:rPr>
+        <w:t>08  [</w:t>
+      </w:r>
+      <w:proofErr w:type="gramEnd"/>
+      <w:r>
+        <w:rPr>
+          <w:sz w:val="16"/>
+          <w:szCs w:val="16"/>
+          <w:lang w:val="en-US"/>
+        </w:rPr>
+        <w:t>online] available: IEEE Xplore</w:t>
       </w:r>
     </w:p>
     <w:p>
@@ -1157,7 +1389,43 @@
           <w:szCs w:val="16"/>
           <w:lang w:val="en-US"/>
         </w:rPr>
-        <w:t xml:space="preserve">Bayesian classifier based on kernel density estimation: Flexible classifier by Aritz Pérez and Pedro Larranaga, February 2009 [online] available: </w:t>
+        <w:t xml:space="preserve">Bayesian classifier based on kernel density estimation: Flexible classifier by </w:t>
+      </w:r>
+      <w:proofErr w:type="spellStart"/>
+      <w:r>
+        <w:rPr>
+          <w:sz w:val="16"/>
+          <w:szCs w:val="16"/>
+          <w:lang w:val="en-US"/>
+        </w:rPr>
+        <w:t>Aritz</w:t>
+      </w:r>
+      <w:proofErr w:type="spellEnd"/>
+      <w:r>
+        <w:rPr>
+          <w:sz w:val="16"/>
+          <w:szCs w:val="16"/>
+          <w:lang w:val="en-US"/>
+        </w:rPr>
+        <w:t xml:space="preserve"> Pérez and Pedro </w:t>
+      </w:r>
+      <w:proofErr w:type="spellStart"/>
+      <w:r>
+        <w:rPr>
+          <w:sz w:val="16"/>
+          <w:szCs w:val="16"/>
+          <w:lang w:val="en-US"/>
+        </w:rPr>
+        <w:t>Larranaga</w:t>
+      </w:r>
+      <w:proofErr w:type="spellEnd"/>
+      <w:r>
+        <w:rPr>
+          <w:sz w:val="16"/>
+          <w:szCs w:val="16"/>
+          <w:lang w:val="en-US"/>
+        </w:rPr>
+        <w:t xml:space="preserve">, February 2009 [online] available: </w:t>
       </w:r>
       <w:hyperlink r:id="rId10" w:history="1">
         <w:r>

--- a/THESIS PROPOSAL.docx
+++ b/THESIS PROPOSAL.docx
@@ -639,14 +639,95 @@
           <w:rFonts w:asciiTheme="minorEastAsia" w:hAnsiTheme="minorEastAsia"/>
           <w:lang w:val="en-US"/>
         </w:rPr>
-        <w:t>to use a novel genetic algorithm for searching the optimized window width and we implement the robust kernel density</w:t>
-      </w:r>
-      <w:r>
-        <w:rPr>
-          <w:rFonts w:asciiTheme="minorEastAsia" w:hAnsiTheme="minorEastAsia"/>
-          <w:lang w:val="en-US"/>
-        </w:rPr>
-        <w:t xml:space="preserve"> estimation (RKDE)</w:t>
+        <w:t xml:space="preserve">to use a novel genetic algorithm for searching the optimized window width and we implement the </w:t>
+      </w:r>
+      <w:r>
+        <w:rPr>
+          <w:rFonts w:asciiTheme="minorEastAsia" w:hAnsiTheme="minorEastAsia"/>
+          <w:b/>
+          <w:bCs/>
+          <w:lang w:val="en-US"/>
+        </w:rPr>
+        <w:t>R</w:t>
+      </w:r>
+      <w:r>
+        <w:rPr>
+          <w:rFonts w:asciiTheme="minorEastAsia" w:hAnsiTheme="minorEastAsia"/>
+          <w:b/>
+          <w:bCs/>
+          <w:lang w:val="en-US"/>
+        </w:rPr>
+        <w:t xml:space="preserve">obust </w:t>
+      </w:r>
+      <w:r>
+        <w:rPr>
+          <w:rFonts w:asciiTheme="minorEastAsia" w:hAnsiTheme="minorEastAsia"/>
+          <w:b/>
+          <w:bCs/>
+          <w:lang w:val="en-US"/>
+        </w:rPr>
+        <w:t>K</w:t>
+      </w:r>
+      <w:r>
+        <w:rPr>
+          <w:rFonts w:asciiTheme="minorEastAsia" w:hAnsiTheme="minorEastAsia"/>
+          <w:b/>
+          <w:bCs/>
+          <w:lang w:val="en-US"/>
+        </w:rPr>
+        <w:t xml:space="preserve">ernel </w:t>
+      </w:r>
+      <w:r>
+        <w:rPr>
+          <w:rFonts w:asciiTheme="minorEastAsia" w:hAnsiTheme="minorEastAsia"/>
+          <w:b/>
+          <w:bCs/>
+          <w:lang w:val="en-US"/>
+        </w:rPr>
+        <w:t>D</w:t>
+      </w:r>
+      <w:r>
+        <w:rPr>
+          <w:rFonts w:asciiTheme="minorEastAsia" w:hAnsiTheme="minorEastAsia"/>
+          <w:b/>
+          <w:bCs/>
+          <w:lang w:val="en-US"/>
+        </w:rPr>
+        <w:t>ensity</w:t>
+      </w:r>
+      <w:r>
+        <w:rPr>
+          <w:rFonts w:asciiTheme="minorEastAsia" w:hAnsiTheme="minorEastAsia"/>
+          <w:b/>
+          <w:bCs/>
+          <w:lang w:val="en-US"/>
+        </w:rPr>
+        <w:t xml:space="preserve"> </w:t>
+      </w:r>
+      <w:r>
+        <w:rPr>
+          <w:rFonts w:asciiTheme="minorEastAsia" w:hAnsiTheme="minorEastAsia"/>
+          <w:b/>
+          <w:bCs/>
+          <w:lang w:val="en-US"/>
+        </w:rPr>
+        <w:t>E</w:t>
+      </w:r>
+      <w:r>
+        <w:rPr>
+          <w:rFonts w:asciiTheme="minorEastAsia" w:hAnsiTheme="minorEastAsia"/>
+          <w:b/>
+          <w:bCs/>
+          <w:lang w:val="en-US"/>
+        </w:rPr>
+        <w:t>stimation</w:t>
+      </w:r>
+      <w:r>
+        <w:rPr>
+          <w:rFonts w:asciiTheme="minorEastAsia" w:hAnsiTheme="minorEastAsia"/>
+          <w:lang w:val="en-US"/>
+        </w:rPr>
+        <w:t xml:space="preserve"> (RKDE)</w:t>
       </w:r>
       <w:r>
         <w:rPr>
@@ -723,14 +804,51 @@
           <w:rFonts w:asciiTheme="minorEastAsia" w:hAnsiTheme="minorEastAsia"/>
           <w:lang w:val="en-US"/>
         </w:rPr>
-        <w:t>we’ll use the Iteratively Re-Weighted Least Square (IRWLS) algorithm</w:t>
-      </w:r>
-      <w:r>
-        <w:rPr>
-          <w:rFonts w:asciiTheme="minorEastAsia" w:hAnsiTheme="minorEastAsia"/>
-          <w:lang w:val="en-US"/>
-        </w:rPr>
-        <w:t xml:space="preserve">, we can present the algorithm as: </w:t>
+        <w:t xml:space="preserve">we’ll use the Iteratively </w:t>
+      </w:r>
+      <w:r>
+        <w:rPr>
+          <w:rFonts w:asciiTheme="minorEastAsia" w:hAnsiTheme="minorEastAsia"/>
+          <w:b/>
+          <w:bCs/>
+          <w:lang w:val="en-US"/>
+        </w:rPr>
+        <w:t>Re-Weighted Least Square</w:t>
+      </w:r>
+      <w:r>
+        <w:rPr>
+          <w:rFonts w:asciiTheme="minorEastAsia" w:hAnsiTheme="minorEastAsia"/>
+          <w:lang w:val="en-US"/>
+        </w:rPr>
+        <w:t xml:space="preserve"> (IRWLS) algorithm</w:t>
+      </w:r>
+      <w:r>
+        <w:rPr>
+          <w:rFonts w:asciiTheme="minorEastAsia" w:hAnsiTheme="minorEastAsia"/>
+          <w:lang w:val="en-US"/>
+        </w:rPr>
+        <w:t xml:space="preserve">, </w:t>
+      </w:r>
+      <w:r>
+        <w:rPr>
+          <w:rFonts w:asciiTheme="minorEastAsia" w:hAnsiTheme="minorEastAsia"/>
+          <w:lang w:val="en-US"/>
+        </w:rPr>
+        <w:t xml:space="preserve">this algorithm </w:t>
+      </w:r>
+      <w:r>
+        <w:rPr>
+          <w:rFonts w:asciiTheme="minorEastAsia" w:hAnsiTheme="minorEastAsia"/>
+          <w:lang w:val="en-US"/>
+        </w:rPr>
+        <w:t>has</w:t>
+      </w:r>
+      <w:r>
+        <w:rPr>
+          <w:rFonts w:asciiTheme="minorEastAsia" w:hAnsiTheme="minorEastAsia"/>
+          <w:lang w:val="en-US"/>
+        </w:rPr>
+        <w:t xml:space="preserve"> many steps that are:</w:t>
       </w:r>
     </w:p>
     <w:p>
@@ -869,8 +987,6 @@
     </w:p>
     <w:p>
       <w:pPr>
-        <w:ind w:firstLine="360"/>
-        <w:jc w:val="both"/>
         <w:rPr>
           <w:rFonts w:asciiTheme="minorEastAsia" w:hAnsiTheme="minorEastAsia"/>
           <w:lang w:val="en-US"/>
@@ -879,289 +995,23 @@
     </w:p>
     <w:p>
       <w:pPr>
-        <w:ind w:firstLine="360"/>
-        <w:jc w:val="both"/>
-        <w:rPr>
-          <w:rFonts w:asciiTheme="minorEastAsia" w:hAnsiTheme="minorEastAsia"/>
-          <w:lang w:val="en-US"/>
-        </w:rPr>
-      </w:pPr>
-    </w:p>
-    <w:p>
-      <w:pPr>
-        <w:ind w:firstLine="360"/>
-        <w:jc w:val="both"/>
-        <w:rPr>
-          <w:rFonts w:asciiTheme="minorEastAsia" w:hAnsiTheme="minorEastAsia"/>
-          <w:lang w:val="en-US"/>
-        </w:rPr>
-      </w:pPr>
-    </w:p>
-    <w:p>
-      <w:pPr>
-        <w:ind w:firstLine="360"/>
-        <w:jc w:val="both"/>
-        <w:rPr>
-          <w:rFonts w:asciiTheme="minorEastAsia" w:hAnsiTheme="minorEastAsia"/>
-          <w:lang w:val="en-US"/>
-        </w:rPr>
-      </w:pPr>
-    </w:p>
-    <w:p>
-      <w:pPr>
-        <w:ind w:firstLine="360"/>
-        <w:jc w:val="both"/>
-        <w:rPr>
-          <w:rFonts w:asciiTheme="minorEastAsia" w:hAnsiTheme="minorEastAsia"/>
-          <w:lang w:val="en-US"/>
-        </w:rPr>
-      </w:pPr>
-    </w:p>
-    <w:p>
-      <w:pPr>
-        <w:ind w:firstLine="360"/>
-        <w:jc w:val="both"/>
-        <w:rPr>
-          <w:rFonts w:asciiTheme="minorEastAsia" w:hAnsiTheme="minorEastAsia"/>
-          <w:lang w:val="en-US"/>
-        </w:rPr>
-      </w:pPr>
-    </w:p>
-    <w:p>
-      <w:pPr>
-        <w:ind w:firstLine="360"/>
-        <w:jc w:val="both"/>
-        <w:rPr>
-          <w:rFonts w:asciiTheme="minorEastAsia" w:hAnsiTheme="minorEastAsia"/>
-          <w:lang w:val="en-US"/>
-        </w:rPr>
-      </w:pPr>
-    </w:p>
-    <w:p>
-      <w:pPr>
-        <w:ind w:firstLine="360"/>
-        <w:jc w:val="both"/>
-        <w:rPr>
-          <w:rFonts w:asciiTheme="minorEastAsia" w:hAnsiTheme="minorEastAsia"/>
-          <w:lang w:val="en-US"/>
-        </w:rPr>
-      </w:pPr>
-    </w:p>
-    <w:p>
-      <w:pPr>
-        <w:ind w:firstLine="360"/>
-        <w:jc w:val="both"/>
-        <w:rPr>
-          <w:rFonts w:asciiTheme="minorEastAsia" w:hAnsiTheme="minorEastAsia"/>
-          <w:lang w:val="en-US"/>
-        </w:rPr>
-      </w:pPr>
-      <w:r>
-        <w:rPr>
-          <w:rFonts w:asciiTheme="minorEastAsia" w:hAnsiTheme="minorEastAsia"/>
-          <w:lang w:val="en-US"/>
-        </w:rPr>
-        <w:t xml:space="preserve">Our work will pay great attention to improve the optimized widow size with different genetic algorithm.    </w:t>
-      </w:r>
-    </w:p>
-    <w:p>
-      <w:pPr>
-        <w:rPr>
-          <w:rFonts w:asciiTheme="minorEastAsia" w:hAnsiTheme="minorEastAsia"/>
-          <w:lang w:val="en-US"/>
-        </w:rPr>
-      </w:pPr>
-    </w:p>
-    <w:p>
-      <w:pPr>
-        <w:pStyle w:val="ListParagraph"/>
-        <w:numPr>
-          <w:ilvl w:val="0"/>
-          <w:numId w:val="1"/>
-        </w:numPr>
-        <w:rPr>
-          <w:rFonts w:asciiTheme="minorEastAsia" w:hAnsiTheme="minorEastAsia"/>
-          <w:sz w:val="28"/>
-          <w:szCs w:val="28"/>
-          <w:lang w:val="en-US"/>
-        </w:rPr>
-      </w:pPr>
-      <w:r>
-        <w:rPr>
-          <w:rFonts w:asciiTheme="minorEastAsia" w:hAnsiTheme="minorEastAsia"/>
-          <w:sz w:val="28"/>
-          <w:szCs w:val="28"/>
-          <w:lang w:val="en-US"/>
-        </w:rPr>
-        <w:t>Kernel Density Estimation for Na</w:t>
-      </w:r>
-      <w:r>
-        <w:rPr>
-          <w:rFonts w:asciiTheme="minorEastAsia" w:hAnsiTheme="minorEastAsia"/>
-          <w:sz w:val="28"/>
-          <w:szCs w:val="28"/>
-          <w:lang w:val="en-US"/>
-        </w:rPr>
-        <w:t>i</w:t>
-      </w:r>
-      <w:r>
-        <w:rPr>
-          <w:rFonts w:asciiTheme="minorEastAsia" w:hAnsiTheme="minorEastAsia"/>
-          <w:sz w:val="28"/>
-          <w:szCs w:val="28"/>
-          <w:lang w:val="en-US"/>
-        </w:rPr>
-        <w:t>ve Bayes Classifie</w:t>
-      </w:r>
-      <w:r>
-        <w:rPr>
-          <w:rFonts w:asciiTheme="minorEastAsia" w:hAnsiTheme="minorEastAsia"/>
-          <w:sz w:val="28"/>
-          <w:szCs w:val="28"/>
-          <w:lang w:val="en-US"/>
-        </w:rPr>
-        <w:t>r</w:t>
-      </w:r>
-    </w:p>
-    <w:p>
-      <w:pPr>
-        <w:pStyle w:val="ListParagraph"/>
-        <w:rPr>
-          <w:rFonts w:asciiTheme="minorEastAsia" w:hAnsiTheme="minorEastAsia"/>
-          <w:sz w:val="28"/>
-          <w:szCs w:val="28"/>
-          <w:lang w:val="en-US"/>
-        </w:rPr>
-      </w:pPr>
-    </w:p>
-    <w:p>
-      <w:pPr>
-        <w:ind w:firstLine="360"/>
-        <w:rPr>
-          <w:rFonts w:asciiTheme="minorEastAsia" w:hAnsiTheme="minorEastAsia"/>
-          <w:lang w:val="en-US"/>
-        </w:rPr>
-      </w:pPr>
-      <w:r>
-        <w:rPr>
-          <w:rFonts w:asciiTheme="minorEastAsia" w:hAnsiTheme="minorEastAsia"/>
-          <w:lang w:val="en-US"/>
-        </w:rPr>
-        <w:t>Continuous variables are typically handled by discretization or assumed to have a Gaussian distribution when learning Bayesian network-based classifiers.</w:t>
-      </w:r>
-      <w:r>
-        <w:rPr>
-          <w:rFonts w:asciiTheme="minorEastAsia" w:hAnsiTheme="minorEastAsia"/>
-          <w:lang w:val="en-US"/>
-        </w:rPr>
-        <w:t xml:space="preserve"> </w:t>
-      </w:r>
-      <w:r>
-        <w:rPr>
-          <w:rFonts w:asciiTheme="minorEastAsia" w:hAnsiTheme="minorEastAsia"/>
-          <w:lang w:val="en-US"/>
-        </w:rPr>
-        <w:t>Using kernels, this paradigm's Bayesian network calculates the true density of the continuous variables.</w:t>
-      </w:r>
-      <w:r>
-        <w:rPr>
-          <w:rFonts w:asciiTheme="minorEastAsia" w:hAnsiTheme="minorEastAsia"/>
-          <w:lang w:val="en-US"/>
-        </w:rPr>
-        <w:t xml:space="preserve"> </w:t>
-      </w:r>
-    </w:p>
-    <w:p>
-      <w:pPr>
-        <w:ind w:firstLine="360"/>
-        <w:rPr>
-          <w:rFonts w:asciiTheme="minorEastAsia" w:hAnsiTheme="minorEastAsia"/>
-          <w:lang w:val="en-US"/>
-        </w:rPr>
-      </w:pPr>
-    </w:p>
-    <w:p>
-      <w:pPr>
-        <w:pStyle w:val="ListParagraph"/>
-        <w:numPr>
-          <w:ilvl w:val="0"/>
-          <w:numId w:val="1"/>
-        </w:numPr>
-        <w:rPr>
-          <w:rFonts w:asciiTheme="minorEastAsia" w:hAnsiTheme="minorEastAsia"/>
-          <w:lang w:val="en-US"/>
-        </w:rPr>
-      </w:pPr>
-      <w:r>
-        <w:rPr>
-          <w:rFonts w:asciiTheme="minorEastAsia" w:hAnsiTheme="minorEastAsia"/>
-          <w:lang w:val="en-US"/>
-        </w:rPr>
-        <w:t>What’s the problem for KDE for Naive Bayes Classifier</w:t>
-      </w:r>
-    </w:p>
-    <w:p>
-      <w:pPr>
-        <w:pStyle w:val="ListParagraph"/>
-        <w:rPr>
-          <w:rFonts w:asciiTheme="minorEastAsia" w:hAnsiTheme="minorEastAsia"/>
-          <w:lang w:val="en-US"/>
-        </w:rPr>
-      </w:pPr>
-    </w:p>
-    <w:p>
-      <w:pPr>
-        <w:pStyle w:val="ListParagraph"/>
-        <w:numPr>
-          <w:ilvl w:val="0"/>
-          <w:numId w:val="1"/>
-        </w:numPr>
-        <w:rPr>
-          <w:rFonts w:asciiTheme="minorEastAsia" w:hAnsiTheme="minorEastAsia"/>
-          <w:lang w:val="en-US"/>
-        </w:rPr>
-      </w:pPr>
-      <w:r>
-        <w:rPr>
-          <w:rFonts w:asciiTheme="minorEastAsia" w:hAnsiTheme="minorEastAsia"/>
-          <w:lang w:val="en-US"/>
-        </w:rPr>
-        <w:t>Advantage of Robust Kernel Density Estimation for Naïve Bayes Classifier</w:t>
-      </w:r>
-    </w:p>
-    <w:p>
-      <w:pPr>
-        <w:pStyle w:val="ListParagraph"/>
-        <w:rPr>
-          <w:rFonts w:asciiTheme="minorEastAsia" w:hAnsiTheme="minorEastAsia"/>
-          <w:lang w:val="en-US"/>
-        </w:rPr>
-      </w:pPr>
-    </w:p>
-    <w:p>
-      <w:pPr>
-        <w:pStyle w:val="ListParagraph"/>
-        <w:rPr>
-          <w:rFonts w:asciiTheme="minorEastAsia" w:hAnsiTheme="minorEastAsia"/>
-          <w:lang w:val="en-US"/>
-        </w:rPr>
-      </w:pPr>
-    </w:p>
-    <w:p>
-      <w:pPr>
         <w:ind w:left="360"/>
         <w:rPr>
-          <w:rFonts w:asciiTheme="minorEastAsia" w:hAnsiTheme="minorEastAsia"/>
+          <w:rFonts w:asciiTheme="majorEastAsia" w:eastAsiaTheme="majorEastAsia" w:hAnsiTheme="majorEastAsia"/>
           <w:b/>
           <w:bCs/>
-          <w:lang w:val="en-US"/>
-        </w:rPr>
-      </w:pPr>
-      <w:r>
-        <w:rPr>
-          <w:rFonts w:asciiTheme="minorEastAsia" w:hAnsiTheme="minorEastAsia"/>
+          <w:sz w:val="36"/>
+          <w:szCs w:val="36"/>
+          <w:lang w:val="en-US"/>
+        </w:rPr>
+      </w:pPr>
+      <w:r>
+        <w:rPr>
+          <w:rFonts w:asciiTheme="majorEastAsia" w:eastAsiaTheme="majorEastAsia" w:hAnsiTheme="majorEastAsia"/>
           <w:b/>
           <w:bCs/>
+          <w:sz w:val="36"/>
+          <w:szCs w:val="36"/>
           <w:lang w:val="en-US"/>
         </w:rPr>
         <w:t>References</w:t>
@@ -1187,16 +1037,16 @@
         </w:numPr>
         <w:rPr>
           <w:rFonts w:asciiTheme="minorEastAsia" w:hAnsiTheme="minorEastAsia"/>
-          <w:sz w:val="16"/>
-          <w:szCs w:val="16"/>
+          <w:sz w:val="18"/>
+          <w:szCs w:val="18"/>
           <w:lang w:val="en-US"/>
         </w:rPr>
       </w:pPr>
       <w:r>
         <w:rPr>
           <w:rFonts w:asciiTheme="minorEastAsia" w:hAnsiTheme="minorEastAsia" w:cs="Times New Roman"/>
-          <w:sz w:val="16"/>
-          <w:szCs w:val="16"/>
+          <w:sz w:val="18"/>
+          <w:szCs w:val="18"/>
           <w:lang w:val="en-US"/>
         </w:rPr>
         <w:t xml:space="preserve">A Gentle Introduction to Probability Density Estimation by Jason Brownlee, September 25, 2019 [online] available: </w:t>
@@ -1206,8 +1056,8 @@
           <w:rPr>
             <w:rStyle w:val="Hyperlink"/>
             <w:rFonts w:asciiTheme="minorEastAsia" w:hAnsiTheme="minorEastAsia" w:cs="Times New Roman"/>
-            <w:sz w:val="16"/>
-            <w:szCs w:val="16"/>
+            <w:sz w:val="18"/>
+            <w:szCs w:val="18"/>
             <w:lang w:val="en-US"/>
           </w:rPr>
           <w:t>https://machinelearningmastery.com/probability-density-estimation/</w:t>
@@ -1223,16 +1073,16 @@
         </w:numPr>
         <w:rPr>
           <w:rFonts w:asciiTheme="minorEastAsia" w:hAnsiTheme="minorEastAsia"/>
-          <w:sz w:val="16"/>
-          <w:szCs w:val="16"/>
+          <w:sz w:val="18"/>
+          <w:szCs w:val="18"/>
           <w:lang w:val="en-US"/>
         </w:rPr>
       </w:pPr>
       <w:r>
         <w:rPr>
           <w:rFonts w:asciiTheme="minorEastAsia" w:hAnsiTheme="minorEastAsia" w:cs="Times New Roman"/>
-          <w:sz w:val="16"/>
-          <w:szCs w:val="16"/>
+          <w:sz w:val="18"/>
+          <w:szCs w:val="18"/>
           <w:lang w:val="en-US"/>
         </w:rPr>
         <w:t xml:space="preserve">Probability density estimation in higher dimensions by David W. Scott and James R. Thompson, [online] available: </w:t>
@@ -1242,8 +1092,8 @@
           <w:rPr>
             <w:rStyle w:val="Hyperlink"/>
             <w:rFonts w:asciiTheme="minorEastAsia" w:hAnsiTheme="minorEastAsia" w:cs="Times New Roman"/>
-            <w:sz w:val="16"/>
-            <w:szCs w:val="16"/>
+            <w:sz w:val="18"/>
+            <w:szCs w:val="18"/>
             <w:lang w:val="en-US"/>
           </w:rPr>
           <w:t>https://www.researchgate.net/profile/David-Scott-57/publication/247260738_Probability_density_estimation_in_higher_dimension/links/53f8b0100cf24ddba7db47a1/Probability-density-estimation-in-higher-dimension.pdf</w:t>
@@ -1258,16 +1108,16 @@
           <w:numId w:val="2"/>
         </w:numPr>
         <w:rPr>
-          <w:sz w:val="16"/>
-          <w:szCs w:val="16"/>
-          <w:lang w:val="en-US"/>
-        </w:rPr>
-      </w:pPr>
-      <w:r>
-        <w:rPr>
-          <w:rFonts w:asciiTheme="minorEastAsia" w:hAnsiTheme="minorEastAsia"/>
-          <w:sz w:val="16"/>
-          <w:szCs w:val="16"/>
+          <w:sz w:val="18"/>
+          <w:szCs w:val="18"/>
+          <w:lang w:val="en-US"/>
+        </w:rPr>
+      </w:pPr>
+      <w:r>
+        <w:rPr>
+          <w:rFonts w:asciiTheme="minorEastAsia" w:hAnsiTheme="minorEastAsia"/>
+          <w:sz w:val="18"/>
+          <w:szCs w:val="18"/>
           <w:lang w:val="en-US"/>
         </w:rPr>
         <w:t xml:space="preserve">Robust kernel density estimation by </w:t>
@@ -1276,8 +1126,8 @@
       <w:r>
         <w:rPr>
           <w:rFonts w:asciiTheme="minorEastAsia" w:hAnsiTheme="minorEastAsia"/>
-          <w:sz w:val="16"/>
-          <w:szCs w:val="16"/>
+          <w:sz w:val="18"/>
+          <w:szCs w:val="18"/>
           <w:lang w:val="en-US"/>
         </w:rPr>
         <w:t>JooSeuk</w:t>
@@ -1286,8 +1136,8 @@
       <w:r>
         <w:rPr>
           <w:rFonts w:asciiTheme="minorEastAsia" w:hAnsiTheme="minorEastAsia"/>
-          <w:sz w:val="16"/>
-          <w:szCs w:val="16"/>
+          <w:sz w:val="18"/>
+          <w:szCs w:val="18"/>
           <w:lang w:val="en-US"/>
         </w:rPr>
         <w:t xml:space="preserve"> Kim and Clayton Scott, </w:t>
@@ -1296,16 +1146,16 @@
       <w:r>
         <w:rPr>
           <w:rFonts w:asciiTheme="minorEastAsia" w:hAnsiTheme="minorEastAsia"/>
-          <w:sz w:val="16"/>
-          <w:szCs w:val="16"/>
+          <w:sz w:val="18"/>
+          <w:szCs w:val="18"/>
           <w:lang w:val="en-US"/>
         </w:rPr>
         <w:t>20</w:t>
       </w:r>
       <w:r>
         <w:rPr>
-          <w:sz w:val="16"/>
-          <w:szCs w:val="16"/>
+          <w:sz w:val="18"/>
+          <w:szCs w:val="18"/>
           <w:lang w:val="en-US"/>
         </w:rPr>
         <w:t>08  [</w:t>
@@ -1313,8 +1163,8 @@
       <w:proofErr w:type="gramEnd"/>
       <w:r>
         <w:rPr>
-          <w:sz w:val="16"/>
-          <w:szCs w:val="16"/>
+          <w:sz w:val="18"/>
+          <w:szCs w:val="18"/>
           <w:lang w:val="en-US"/>
         </w:rPr>
         <w:t>online] available: IEEE Xplore</w:t>
@@ -1328,8 +1178,8 @@
           <w:numId w:val="2"/>
         </w:numPr>
         <w:rPr>
-          <w:sz w:val="16"/>
-          <w:szCs w:val="16"/>
+          <w:sz w:val="18"/>
+          <w:szCs w:val="18"/>
           <w:lang w:val="en-US"/>
         </w:rPr>
       </w:pPr>
@@ -1337,8 +1187,8 @@
         <w:r>
           <w:rPr>
             <w:rStyle w:val="Hyperlink"/>
-            <w:sz w:val="16"/>
-            <w:szCs w:val="16"/>
+            <w:sz w:val="18"/>
+            <w:szCs w:val="18"/>
             <w:lang w:val="en-US"/>
           </w:rPr>
           <w:t>https://en.wikipedia.org/wiki/Naive_Bayes_classifier</w:t>
@@ -1353,8 +1203,8 @@
           <w:numId w:val="2"/>
         </w:numPr>
         <w:rPr>
-          <w:sz w:val="16"/>
-          <w:szCs w:val="16"/>
+          <w:sz w:val="18"/>
+          <w:szCs w:val="18"/>
           <w:lang w:val="en-US"/>
         </w:rPr>
       </w:pPr>
@@ -1362,8 +1212,8 @@
         <w:r>
           <w:rPr>
             <w:rStyle w:val="Hyperlink"/>
-            <w:sz w:val="16"/>
-            <w:szCs w:val="16"/>
+            <w:sz w:val="18"/>
+            <w:szCs w:val="18"/>
             <w:lang w:val="en-US"/>
           </w:rPr>
           <w:t>https://towardsdatascience.com/naive-bayes-classifier-81d512f50a7c</w:t>
@@ -1378,15 +1228,15 @@
           <w:numId w:val="2"/>
         </w:numPr>
         <w:rPr>
-          <w:sz w:val="16"/>
-          <w:szCs w:val="16"/>
-          <w:lang w:val="en-US"/>
-        </w:rPr>
-      </w:pPr>
-      <w:r>
-        <w:rPr>
-          <w:sz w:val="16"/>
-          <w:szCs w:val="16"/>
+          <w:sz w:val="18"/>
+          <w:szCs w:val="18"/>
+          <w:lang w:val="en-US"/>
+        </w:rPr>
+      </w:pPr>
+      <w:r>
+        <w:rPr>
+          <w:sz w:val="18"/>
+          <w:szCs w:val="18"/>
           <w:lang w:val="en-US"/>
         </w:rPr>
         <w:t xml:space="preserve">Bayesian classifier based on kernel density estimation: Flexible classifier by </w:t>
@@ -1394,8 +1244,8 @@
       <w:proofErr w:type="spellStart"/>
       <w:r>
         <w:rPr>
-          <w:sz w:val="16"/>
-          <w:szCs w:val="16"/>
+          <w:sz w:val="18"/>
+          <w:szCs w:val="18"/>
           <w:lang w:val="en-US"/>
         </w:rPr>
         <w:t>Aritz</w:t>
@@ -1403,8 +1253,8 @@
       <w:proofErr w:type="spellEnd"/>
       <w:r>
         <w:rPr>
-          <w:sz w:val="16"/>
-          <w:szCs w:val="16"/>
+          <w:sz w:val="18"/>
+          <w:szCs w:val="18"/>
           <w:lang w:val="en-US"/>
         </w:rPr>
         <w:t xml:space="preserve"> Pérez and Pedro </w:t>
@@ -1412,8 +1262,8 @@
       <w:proofErr w:type="spellStart"/>
       <w:r>
         <w:rPr>
-          <w:sz w:val="16"/>
-          <w:szCs w:val="16"/>
+          <w:sz w:val="18"/>
+          <w:szCs w:val="18"/>
           <w:lang w:val="en-US"/>
         </w:rPr>
         <w:t>Larranaga</w:t>
@@ -1421,8 +1271,8 @@
       <w:proofErr w:type="spellEnd"/>
       <w:r>
         <w:rPr>
-          <w:sz w:val="16"/>
-          <w:szCs w:val="16"/>
+          <w:sz w:val="18"/>
+          <w:szCs w:val="18"/>
           <w:lang w:val="en-US"/>
         </w:rPr>
         <w:t xml:space="preserve">, February 2009 [online] available: </w:t>
@@ -1431,8 +1281,8 @@
         <w:r>
           <w:rPr>
             <w:rStyle w:val="Hyperlink"/>
-            <w:sz w:val="16"/>
-            <w:szCs w:val="16"/>
+            <w:sz w:val="18"/>
+            <w:szCs w:val="18"/>
             <w:lang w:val="en-US"/>
           </w:rPr>
           <w:t>https://www.researchgate.net/publication/223504164_Bayesian_classifiers_based_on_kernel_density_estimation_Flexible_classifiers</w:t>
@@ -1440,8 +1290,8 @@
       </w:hyperlink>
       <w:r>
         <w:rPr>
-          <w:sz w:val="16"/>
-          <w:szCs w:val="16"/>
+          <w:sz w:val="18"/>
+          <w:szCs w:val="18"/>
           <w:lang w:val="en-US"/>
         </w:rPr>
         <w:t xml:space="preserve"> </w:t>
